--- a/La empresa M.docx
+++ b/La empresa M.docx
@@ -1,6 +1,6 @@
 
 <file path=word/document.xml><?xml version="1.0" encoding="utf-8"?>
-<w:document xmlns:wpc="http://schemas.microsoft.com/office/word/2010/wordprocessingCanvas" xmlns:cx="http://schemas.microsoft.com/office/drawing/2014/chartex" xmlns:cx1="http://schemas.microsoft.com/office/drawing/2015/9/8/chartex" xmlns:cx2="http://schemas.microsoft.com/office/drawing/2015/10/21/chartex" xmlns:cx3="http://schemas.microsoft.com/office/drawing/2016/5/9/chartex" xmlns:cx4="http://schemas.microsoft.com/office/drawing/2016/5/10/chartex" xmlns:cx5="http://schemas.microsoft.com/office/drawing/2016/5/11/chartex" xmlns:cx6="http://schemas.microsoft.com/office/drawing/2016/5/12/chartex" xmlns:cx7="http://schemas.microsoft.com/office/drawing/2016/5/13/chartex" xmlns:cx8="http://schemas.microsoft.com/office/drawing/2016/5/14/chartex" xmlns:mc="http://schemas.openxmlformats.org/markup-compatibility/2006" xmlns:aink="http://schemas.microsoft.com/office/drawing/2016/ink" xmlns:am3d="http://schemas.microsoft.com/office/drawing/2017/model3d" xmlns:o="urn:schemas-microsoft-com:office:office" xmlns:r="http://schemas.openxmlformats.org/officeDocument/2006/relationships" xmlns:m="http://schemas.openxmlformats.org/officeDocument/2006/math" xmlns:v="urn:schemas-microsoft-com:vml" xmlns:wp14="http://schemas.microsoft.com/office/word/2010/wordprocessingDrawing" xmlns:wp="http://schemas.openxmlformats.org/drawingml/2006/wordprocessingDrawing" xmlns:w10="urn:schemas-microsoft-com:office:word" xmlns:w="http://schemas.openxmlformats.org/wordprocessingml/2006/main" xmlns:w14="http://schemas.microsoft.com/office/word/2010/wordml" xmlns:w15="http://schemas.microsoft.com/office/word/2012/wordml" xmlns:w16cex="http://schemas.microsoft.com/office/word/2018/wordml/cex" xmlns:w16cid="http://schemas.microsoft.com/office/word/2016/wordml/cid" xmlns:w16="http://schemas.microsoft.com/office/word/2018/wordml" xmlns:w16sdtdh="http://schemas.microsoft.com/office/word/2020/wordml/sdtdatahash" xmlns:w16se="http://schemas.microsoft.com/office/word/2015/wordml/symex" xmlns:wpg="http://schemas.microsoft.com/office/word/2010/wordprocessingGroup" xmlns:wpi="http://schemas.microsoft.com/office/word/2010/wordprocessingInk" xmlns:wne="http://schemas.microsoft.com/office/word/2006/wordml" xmlns:wps="http://schemas.microsoft.com/office/word/2010/wordprocessingShape" mc:Ignorable="w14 w15 w16se w16cid w16 w16cex w16sdtdh wp14">
+<w:document xmlns:wpc="http://schemas.microsoft.com/office/word/2010/wordprocessingCanvas" xmlns:mc="http://schemas.openxmlformats.org/markup-compatibility/2006" xmlns:o="urn:schemas-microsoft-com:office:office" xmlns:r="http://schemas.openxmlformats.org/officeDocument/2006/relationships" xmlns:m="http://schemas.openxmlformats.org/officeDocument/2006/math" xmlns:v="urn:schemas-microsoft-com:vml" xmlns:wp14="http://schemas.microsoft.com/office/word/2010/wordprocessingDrawing" xmlns:wp="http://schemas.openxmlformats.org/drawingml/2006/wordprocessingDrawing" xmlns:w10="urn:schemas-microsoft-com:office:word" xmlns:w="http://schemas.openxmlformats.org/wordprocessingml/2006/main" xmlns:w14="http://schemas.microsoft.com/office/word/2010/wordml" xmlns:wpg="http://schemas.microsoft.com/office/word/2010/wordprocessingGroup" xmlns:wpi="http://schemas.microsoft.com/office/word/2010/wordprocessingInk" xmlns:wne="http://schemas.microsoft.com/office/word/2006/wordml" xmlns:wps="http://schemas.microsoft.com/office/word/2010/wordprocessingShape" mc:Ignorable="w14 wp14">
   <w:body>
     <w:p>
       <w:pPr>
@@ -69,7 +69,7 @@
     </w:p>
     <w:p>
       <w:pPr>
-        <w:pStyle w:val="ListParagraph"/>
+        <w:pStyle w:val="Prrafodelista"/>
         <w:numPr>
           <w:ilvl w:val="0"/>
           <w:numId w:val="1"/>
@@ -87,7 +87,7 @@
     </w:p>
     <w:p>
       <w:pPr>
-        <w:pStyle w:val="ListParagraph"/>
+        <w:pStyle w:val="Prrafodelista"/>
         <w:numPr>
           <w:ilvl w:val="0"/>
           <w:numId w:val="1"/>
@@ -105,7 +105,7 @@
     </w:p>
     <w:p>
       <w:pPr>
-        <w:pStyle w:val="ListParagraph"/>
+        <w:pStyle w:val="Prrafodelista"/>
         <w:numPr>
           <w:ilvl w:val="0"/>
           <w:numId w:val="1"/>
@@ -129,7 +129,7 @@
     </w:p>
     <w:p>
       <w:pPr>
-        <w:pStyle w:val="ListParagraph"/>
+        <w:pStyle w:val="Prrafodelista"/>
         <w:numPr>
           <w:ilvl w:val="0"/>
           <w:numId w:val="1"/>
@@ -147,7 +147,7 @@
     </w:p>
     <w:p>
       <w:pPr>
-        <w:pStyle w:val="ListParagraph"/>
+        <w:pStyle w:val="Prrafodelista"/>
         <w:numPr>
           <w:ilvl w:val="0"/>
           <w:numId w:val="1"/>
@@ -165,7 +165,7 @@
     </w:p>
     <w:p>
       <w:pPr>
-        <w:pStyle w:val="ListParagraph"/>
+        <w:pStyle w:val="Prrafodelista"/>
         <w:numPr>
           <w:ilvl w:val="0"/>
           <w:numId w:val="1"/>
@@ -189,7 +189,7 @@
     </w:p>
     <w:p>
       <w:pPr>
-        <w:pStyle w:val="ListParagraph"/>
+        <w:pStyle w:val="Prrafodelista"/>
         <w:numPr>
           <w:ilvl w:val="0"/>
           <w:numId w:val="1"/>
@@ -213,7 +213,7 @@
     </w:p>
     <w:p>
       <w:pPr>
-        <w:pStyle w:val="ListParagraph"/>
+        <w:pStyle w:val="Prrafodelista"/>
         <w:numPr>
           <w:ilvl w:val="0"/>
           <w:numId w:val="1"/>
@@ -237,7 +237,7 @@
     </w:p>
     <w:p>
       <w:pPr>
-        <w:pStyle w:val="ListParagraph"/>
+        <w:pStyle w:val="Prrafodelista"/>
         <w:numPr>
           <w:ilvl w:val="0"/>
           <w:numId w:val="1"/>
@@ -256,545 +256,515 @@
         <w:rPr>
           <w:lang w:val="es-ES"/>
         </w:rPr>
+        <w:t xml:space="preserve"> del </w:t>
+      </w:r>
+      <w:r>
+        <w:rPr>
+          <w:lang w:val="es-ES"/>
+        </w:rPr>
+        <w:t xml:space="preserve"> rollo (kg)</w:t>
+      </w:r>
+      <w:r>
+        <w:rPr>
+          <w:lang w:val="es-ES"/>
+        </w:rPr>
+        <w:t>*</w:t>
+      </w:r>
+    </w:p>
+    <w:p>
+      <w:pPr>
+        <w:pStyle w:val="Prrafodelista"/>
+        <w:numPr>
+          <w:ilvl w:val="0"/>
+          <w:numId w:val="1"/>
+        </w:numPr>
+        <w:rPr>
+          <w:lang w:val="es-ES"/>
+        </w:rPr>
+      </w:pPr>
+      <w:r>
+        <w:rPr>
+          <w:lang w:val="es-ES"/>
+        </w:rPr>
+        <w:t>Total de piezas cortadas</w:t>
+      </w:r>
+      <w:r>
+        <w:rPr>
+          <w:lang w:val="es-ES"/>
+        </w:rPr>
         <w:t xml:space="preserve"> </w:t>
       </w:r>
+    </w:p>
+    <w:p>
+      <w:pPr>
+        <w:pStyle w:val="Prrafodelista"/>
+        <w:numPr>
+          <w:ilvl w:val="0"/>
+          <w:numId w:val="1"/>
+        </w:numPr>
+        <w:rPr>
+          <w:lang w:val="es-ES"/>
+        </w:rPr>
+      </w:pPr>
+      <w:r>
+        <w:rPr>
+          <w:lang w:val="es-ES"/>
+        </w:rPr>
+        <w:t>Ancho de la pieza</w:t>
+      </w:r>
+    </w:p>
+    <w:p>
+      <w:pPr>
+        <w:pStyle w:val="Prrafodelista"/>
+        <w:numPr>
+          <w:ilvl w:val="0"/>
+          <w:numId w:val="1"/>
+        </w:numPr>
+        <w:rPr>
+          <w:lang w:val="es-ES"/>
+        </w:rPr>
+      </w:pPr>
+      <w:r>
+        <w:rPr>
+          <w:lang w:val="es-ES"/>
+        </w:rPr>
+        <w:t>Largo</w:t>
+      </w:r>
+      <w:r>
+        <w:rPr>
+          <w:lang w:val="es-ES"/>
+        </w:rPr>
+        <w:t xml:space="preserve"> de la pieza</w:t>
+      </w:r>
+    </w:p>
+    <w:p>
+      <w:pPr>
+        <w:pStyle w:val="Prrafodelista"/>
+        <w:numPr>
+          <w:ilvl w:val="0"/>
+          <w:numId w:val="1"/>
+        </w:numPr>
+        <w:rPr>
+          <w:lang w:val="es-ES"/>
+        </w:rPr>
+      </w:pPr>
+      <w:r>
+        <w:rPr>
+          <w:lang w:val="es-ES"/>
+        </w:rPr>
+        <w:t>Espesor</w:t>
+      </w:r>
+      <w:r>
+        <w:rPr>
+          <w:lang w:val="es-ES"/>
+        </w:rPr>
+        <w:t xml:space="preserve"> de la pieza</w:t>
+      </w:r>
+    </w:p>
+    <w:p>
+      <w:pPr>
+        <w:pStyle w:val="Prrafodelista"/>
+        <w:numPr>
+          <w:ilvl w:val="0"/>
+          <w:numId w:val="1"/>
+        </w:numPr>
+        <w:rPr>
+          <w:lang w:val="es-ES"/>
+        </w:rPr>
+      </w:pPr>
+      <w:r>
+        <w:rPr>
+          <w:lang w:val="es-ES"/>
+        </w:rPr>
+        <w:t>Tipo de material</w:t>
+      </w:r>
+      <w:r>
+        <w:rPr>
+          <w:lang w:val="es-ES"/>
+        </w:rPr>
+        <w:t>*</w:t>
+      </w:r>
+    </w:p>
+    <w:p>
+      <w:pPr>
+        <w:pStyle w:val="Prrafodelista"/>
+        <w:numPr>
+          <w:ilvl w:val="0"/>
+          <w:numId w:val="1"/>
+        </w:numPr>
+        <w:rPr>
+          <w:lang w:val="es-ES"/>
+        </w:rPr>
+      </w:pPr>
+      <w:r>
+        <w:rPr>
+          <w:lang w:val="es-ES"/>
+        </w:rPr>
+        <w:t>Peso</w:t>
+      </w:r>
+      <w:r>
+        <w:rPr>
+          <w:lang w:val="es-ES"/>
+        </w:rPr>
+        <w:t xml:space="preserve"> Real</w:t>
+      </w:r>
+      <w:r>
+        <w:rPr>
+          <w:lang w:val="es-ES"/>
+        </w:rPr>
+        <w:t xml:space="preserve"> Reportado de la bascula </w:t>
+      </w:r>
+      <w:r>
+        <w:rPr>
+          <w:lang w:val="es-ES"/>
+        </w:rPr>
+        <w:t>Neto</w:t>
+      </w:r>
+      <w:r>
+        <w:rPr>
+          <w:lang w:val="es-ES"/>
+        </w:rPr>
+        <w:t xml:space="preserve"> 13.7kg</w:t>
+      </w:r>
+    </w:p>
+    <w:p>
+      <w:pPr>
+        <w:pStyle w:val="Prrafodelista"/>
+        <w:numPr>
+          <w:ilvl w:val="0"/>
+          <w:numId w:val="1"/>
+        </w:numPr>
+        <w:rPr>
+          <w:lang w:val="es-ES"/>
+        </w:rPr>
+      </w:pPr>
+      <w:r>
+        <w:rPr>
+          <w:lang w:val="es-ES"/>
+        </w:rPr>
+        <w:t>Peso Bruto real</w:t>
+      </w:r>
+      <w:r>
+        <w:rPr>
+          <w:lang w:val="es-ES"/>
+        </w:rPr>
+        <w:t xml:space="preserve"> 13.7</w:t>
+      </w:r>
+    </w:p>
+    <w:p>
+      <w:pPr>
+        <w:rPr>
+          <w:lang w:val="es-ES"/>
+        </w:rPr>
+      </w:pPr>
+    </w:p>
+    <w:p>
+      <w:pPr>
+        <w:rPr>
+          <w:lang w:val="es-ES"/>
+        </w:rPr>
+      </w:pPr>
+      <w:r>
+        <w:rPr>
+          <w:lang w:val="es-ES"/>
+        </w:rPr>
+        <w:t xml:space="preserve">Cuenta con una tabla con </w:t>
+      </w:r>
       <w:proofErr w:type="gramStart"/>
       <w:r>
         <w:rPr>
           <w:lang w:val="es-ES"/>
         </w:rPr>
-        <w:t xml:space="preserve">del </w:t>
-      </w:r>
-      <w:r>
-        <w:rPr>
-          <w:lang w:val="es-ES"/>
-        </w:rPr>
-        <w:t xml:space="preserve"> rollo</w:t>
+        <w:t>su datos teóricos</w:t>
       </w:r>
       <w:proofErr w:type="gramEnd"/>
-      <w:r>
-        <w:rPr>
-          <w:lang w:val="es-ES"/>
-        </w:rPr>
-        <w:t xml:space="preserve"> (kg)</w:t>
-      </w:r>
-      <w:r>
-        <w:rPr>
-          <w:lang w:val="es-ES"/>
-        </w:rPr>
-        <w:t>*</w:t>
-      </w:r>
-    </w:p>
-    <w:p>
-      <w:pPr>
-        <w:pStyle w:val="ListParagraph"/>
-        <w:numPr>
-          <w:ilvl w:val="0"/>
-          <w:numId w:val="1"/>
-        </w:numPr>
-        <w:rPr>
-          <w:lang w:val="es-ES"/>
-        </w:rPr>
-      </w:pPr>
+    </w:p>
+    <w:p>
+      <w:pPr>
+        <w:rPr>
+          <w:lang w:val="es-ES"/>
+        </w:rPr>
+      </w:pPr>
+    </w:p>
+    <w:p>
+      <w:pPr>
+        <w:pStyle w:val="Prrafodelista"/>
+        <w:numPr>
+          <w:ilvl w:val="0"/>
+          <w:numId w:val="2"/>
+        </w:numPr>
+        <w:rPr>
+          <w:lang w:val="es-ES"/>
+        </w:rPr>
+      </w:pPr>
+      <w:r>
+        <w:rPr>
+          <w:lang w:val="es-ES"/>
+        </w:rPr>
+        <w:t>No. De pieza</w:t>
+      </w:r>
+    </w:p>
+    <w:p>
+      <w:pPr>
+        <w:pStyle w:val="Prrafodelista"/>
+        <w:numPr>
+          <w:ilvl w:val="0"/>
+          <w:numId w:val="2"/>
+        </w:numPr>
+        <w:rPr>
+          <w:lang w:val="es-ES"/>
+        </w:rPr>
+      </w:pPr>
+      <w:proofErr w:type="spellStart"/>
+      <w:r>
+        <w:rPr>
+          <w:lang w:val="es-ES"/>
+        </w:rPr>
+        <w:t>Nombre_de_la_pieza</w:t>
+      </w:r>
+      <w:proofErr w:type="spellEnd"/>
+    </w:p>
+    <w:p>
+      <w:pPr>
+        <w:pStyle w:val="Prrafodelista"/>
+        <w:numPr>
+          <w:ilvl w:val="0"/>
+          <w:numId w:val="2"/>
+        </w:numPr>
+        <w:rPr>
+          <w:lang w:val="es-ES"/>
+        </w:rPr>
+      </w:pPr>
+      <w:r>
+        <w:rPr>
+          <w:lang w:val="es-ES"/>
+        </w:rPr>
+        <w:t>Ancho de la pieza</w:t>
+      </w:r>
+    </w:p>
+    <w:p>
+      <w:pPr>
+        <w:pStyle w:val="Prrafodelista"/>
+        <w:numPr>
+          <w:ilvl w:val="0"/>
+          <w:numId w:val="2"/>
+        </w:numPr>
+        <w:rPr>
+          <w:lang w:val="es-ES"/>
+        </w:rPr>
+      </w:pPr>
+      <w:r>
+        <w:rPr>
+          <w:lang w:val="es-ES"/>
+        </w:rPr>
+        <w:t>Largo</w:t>
+      </w:r>
+      <w:r>
+        <w:rPr>
+          <w:lang w:val="es-ES"/>
+        </w:rPr>
+        <w:t xml:space="preserve"> de la pieza</w:t>
+      </w:r>
+    </w:p>
+    <w:p>
+      <w:pPr>
+        <w:pStyle w:val="Prrafodelista"/>
+        <w:numPr>
+          <w:ilvl w:val="0"/>
+          <w:numId w:val="2"/>
+        </w:numPr>
+        <w:rPr>
+          <w:lang w:val="es-ES"/>
+        </w:rPr>
+      </w:pPr>
+      <w:r>
+        <w:rPr>
+          <w:lang w:val="es-ES"/>
+        </w:rPr>
+        <w:t>Espesor</w:t>
+      </w:r>
+      <w:r>
+        <w:rPr>
+          <w:lang w:val="es-ES"/>
+        </w:rPr>
+        <w:t xml:space="preserve"> de la pieza</w:t>
+      </w:r>
+    </w:p>
+    <w:p>
+      <w:pPr>
+        <w:pStyle w:val="Prrafodelista"/>
+        <w:numPr>
+          <w:ilvl w:val="0"/>
+          <w:numId w:val="2"/>
+        </w:numPr>
+        <w:rPr>
+          <w:lang w:val="es-ES"/>
+        </w:rPr>
+      </w:pPr>
+      <w:r>
+        <w:rPr>
+          <w:lang w:val="es-ES"/>
+        </w:rPr>
+        <w:t xml:space="preserve"> </w:t>
+      </w:r>
+      <w:r>
+        <w:rPr>
+          <w:lang w:val="es-ES"/>
+        </w:rPr>
+        <w:t>Peso</w:t>
+      </w:r>
+      <w:r>
+        <w:rPr>
+          <w:lang w:val="es-ES"/>
+        </w:rPr>
+        <w:t xml:space="preserve"> Neto</w:t>
+      </w:r>
+      <w:r>
+        <w:rPr>
+          <w:lang w:val="es-ES"/>
+        </w:rPr>
+        <w:t xml:space="preserve"> acordado con el cliente</w:t>
+      </w:r>
+      <w:r>
+        <w:rPr>
+          <w:lang w:val="es-ES"/>
+        </w:rPr>
+        <w:t xml:space="preserve"> </w:t>
+      </w:r>
+      <w:r>
+        <w:rPr>
+          <w:lang w:val="es-ES"/>
+        </w:rPr>
+        <w:t xml:space="preserve"> 11.7</w:t>
+      </w:r>
+    </w:p>
+    <w:p>
+      <w:pPr>
+        <w:pStyle w:val="Prrafodelista"/>
+        <w:numPr>
+          <w:ilvl w:val="0"/>
+          <w:numId w:val="2"/>
+        </w:numPr>
+        <w:rPr>
+          <w:lang w:val="es-ES"/>
+        </w:rPr>
+      </w:pPr>
+      <w:r>
+        <w:rPr>
+          <w:lang w:val="es-ES"/>
+        </w:rPr>
+        <w:t xml:space="preserve">Peso Bruto. </w:t>
+      </w:r>
+      <w:r>
+        <w:rPr>
+          <w:lang w:val="es-ES"/>
+        </w:rPr>
+        <w:t>T</w:t>
+      </w:r>
+      <w:r>
+        <w:rPr>
+          <w:lang w:val="es-ES"/>
+        </w:rPr>
+        <w:t>eórico</w:t>
+      </w:r>
+      <w:r>
+        <w:rPr>
+          <w:lang w:val="es-ES"/>
+        </w:rPr>
+        <w:t xml:space="preserve"> 11.7</w:t>
+      </w:r>
+    </w:p>
+    <w:p>
+      <w:pPr>
+        <w:pStyle w:val="Prrafodelista"/>
+        <w:numPr>
+          <w:ilvl w:val="0"/>
+          <w:numId w:val="2"/>
+        </w:numPr>
+        <w:rPr>
+          <w:lang w:val="es-ES"/>
+        </w:rPr>
+      </w:pPr>
+      <w:r>
+        <w:rPr>
+          <w:lang w:val="es-ES"/>
+        </w:rPr>
+        <w:t>Tipo de material</w:t>
+      </w:r>
+    </w:p>
+    <w:p>
+      <w:pPr>
+        <w:rPr>
+          <w:lang w:val="es-ES"/>
+        </w:rPr>
+      </w:pPr>
+    </w:p>
+    <w:p>
+      <w:pPr>
+        <w:rPr>
+          <w:lang w:val="es-ES"/>
+        </w:rPr>
+      </w:pPr>
+      <w:r>
+        <w:rPr>
+          <w:lang w:val="es-ES"/>
+        </w:rPr>
+        <w:t xml:space="preserve">Llenar las tablas con el </w:t>
+      </w:r>
+      <w:proofErr w:type="spellStart"/>
+      <w:r>
+        <w:rPr>
+          <w:lang w:val="es-ES"/>
+        </w:rPr>
+        <w:t>insert</w:t>
+      </w:r>
+      <w:proofErr w:type="spellEnd"/>
+      <w:r>
+        <w:rPr>
+          <w:lang w:val="es-ES"/>
+        </w:rPr>
+        <w:t xml:space="preserve"> </w:t>
+      </w:r>
+      <w:proofErr w:type="spellStart"/>
+      <w:r>
+        <w:rPr>
+          <w:lang w:val="es-ES"/>
+        </w:rPr>
+        <w:t>into</w:t>
+      </w:r>
+      <w:proofErr w:type="spellEnd"/>
+    </w:p>
+    <w:p>
+      <w:pPr>
+        <w:rPr>
+          <w:lang w:val="es-ES"/>
+        </w:rPr>
+      </w:pPr>
+    </w:p>
+    <w:p>
+      <w:pPr>
+        <w:rPr>
+          <w:lang w:val="es-ES"/>
+        </w:rPr>
+      </w:pPr>
+      <w:r>
+        <w:rPr>
+          <w:lang w:val="es-ES"/>
+        </w:rPr>
+        <w:t xml:space="preserve">Tomando en cuenta </w:t>
+      </w:r>
       <w:proofErr w:type="gramStart"/>
       <w:r>
         <w:rPr>
           <w:lang w:val="es-ES"/>
         </w:rPr>
-        <w:t>Total</w:t>
+        <w:t>los siguiente campo</w:t>
       </w:r>
       <w:proofErr w:type="gramEnd"/>
       <w:r>
         <w:rPr>
           <w:lang w:val="es-ES"/>
         </w:rPr>
-        <w:t xml:space="preserve"> de piezas cortadas</w:t>
-      </w:r>
-      <w:r>
-        <w:rPr>
-          <w:lang w:val="es-ES"/>
-        </w:rPr>
-        <w:t xml:space="preserve"> </w:t>
-      </w:r>
-    </w:p>
-    <w:p>
-      <w:pPr>
-        <w:pStyle w:val="ListParagraph"/>
-        <w:numPr>
-          <w:ilvl w:val="0"/>
-          <w:numId w:val="1"/>
-        </w:numPr>
-        <w:rPr>
-          <w:lang w:val="es-ES"/>
-        </w:rPr>
-      </w:pPr>
-      <w:r>
-        <w:rPr>
-          <w:lang w:val="es-ES"/>
-        </w:rPr>
-        <w:t>Ancho de la pieza</w:t>
-      </w:r>
-    </w:p>
-    <w:p>
-      <w:pPr>
-        <w:pStyle w:val="ListParagraph"/>
-        <w:numPr>
-          <w:ilvl w:val="0"/>
-          <w:numId w:val="1"/>
-        </w:numPr>
-        <w:rPr>
-          <w:lang w:val="es-ES"/>
-        </w:rPr>
-      </w:pPr>
-      <w:r>
-        <w:rPr>
-          <w:lang w:val="es-ES"/>
-        </w:rPr>
-        <w:t>Largo</w:t>
-      </w:r>
-      <w:r>
-        <w:rPr>
-          <w:lang w:val="es-ES"/>
-        </w:rPr>
-        <w:t xml:space="preserve"> de la pieza</w:t>
-      </w:r>
-    </w:p>
-    <w:p>
-      <w:pPr>
-        <w:pStyle w:val="ListParagraph"/>
-        <w:numPr>
-          <w:ilvl w:val="0"/>
-          <w:numId w:val="1"/>
-        </w:numPr>
-        <w:rPr>
-          <w:lang w:val="es-ES"/>
-        </w:rPr>
-      </w:pPr>
-      <w:r>
-        <w:rPr>
-          <w:lang w:val="es-ES"/>
-        </w:rPr>
-        <w:t>Espesor</w:t>
-      </w:r>
-      <w:r>
-        <w:rPr>
-          <w:lang w:val="es-ES"/>
-        </w:rPr>
-        <w:t xml:space="preserve"> de la pieza</w:t>
-      </w:r>
-    </w:p>
-    <w:p>
-      <w:pPr>
-        <w:pStyle w:val="ListParagraph"/>
-        <w:numPr>
-          <w:ilvl w:val="0"/>
-          <w:numId w:val="1"/>
-        </w:numPr>
-        <w:rPr>
-          <w:lang w:val="es-ES"/>
-        </w:rPr>
-      </w:pPr>
-      <w:r>
-        <w:rPr>
-          <w:lang w:val="es-ES"/>
-        </w:rPr>
-        <w:t>Tipo de material</w:t>
-      </w:r>
-      <w:r>
-        <w:rPr>
-          <w:lang w:val="es-ES"/>
-        </w:rPr>
-        <w:t>*</w:t>
-      </w:r>
-    </w:p>
-    <w:p>
-      <w:pPr>
-        <w:pStyle w:val="ListParagraph"/>
-        <w:numPr>
-          <w:ilvl w:val="0"/>
-          <w:numId w:val="1"/>
-        </w:numPr>
-        <w:rPr>
-          <w:lang w:val="es-ES"/>
-        </w:rPr>
-      </w:pPr>
-      <w:r>
-        <w:rPr>
-          <w:lang w:val="es-ES"/>
-        </w:rPr>
-        <w:t>Peso</w:t>
-      </w:r>
-      <w:r>
-        <w:rPr>
-          <w:lang w:val="es-ES"/>
-        </w:rPr>
-        <w:t xml:space="preserve"> Real</w:t>
-      </w:r>
-      <w:r>
-        <w:rPr>
-          <w:lang w:val="es-ES"/>
-        </w:rPr>
-        <w:t xml:space="preserve"> Reportado de la bascula </w:t>
-      </w:r>
-      <w:r>
-        <w:rPr>
-          <w:lang w:val="es-ES"/>
-        </w:rPr>
-        <w:t>Neto</w:t>
-      </w:r>
-      <w:r>
-        <w:rPr>
-          <w:lang w:val="es-ES"/>
-        </w:rPr>
-        <w:t xml:space="preserve"> 13.7kg</w:t>
-      </w:r>
-    </w:p>
-    <w:p>
-      <w:pPr>
-        <w:pStyle w:val="ListParagraph"/>
-        <w:numPr>
-          <w:ilvl w:val="0"/>
-          <w:numId w:val="1"/>
-        </w:numPr>
-        <w:rPr>
-          <w:lang w:val="es-ES"/>
-        </w:rPr>
-      </w:pPr>
-      <w:r>
-        <w:rPr>
-          <w:lang w:val="es-ES"/>
-        </w:rPr>
-        <w:t>Peso Bruto real</w:t>
-      </w:r>
-      <w:r>
-        <w:rPr>
-          <w:lang w:val="es-ES"/>
-        </w:rPr>
-        <w:t xml:space="preserve"> 13.7</w:t>
-      </w:r>
-    </w:p>
-    <w:p>
-      <w:pPr>
-        <w:rPr>
-          <w:lang w:val="es-ES"/>
-        </w:rPr>
-      </w:pPr>
-    </w:p>
-    <w:p>
-      <w:pPr>
-        <w:rPr>
-          <w:lang w:val="es-ES"/>
-        </w:rPr>
-      </w:pPr>
-      <w:r>
-        <w:rPr>
-          <w:lang w:val="es-ES"/>
-        </w:rPr>
-        <w:t xml:space="preserve">Cuenta con una tabla con </w:t>
-      </w:r>
-      <w:proofErr w:type="gramStart"/>
-      <w:r>
-        <w:rPr>
-          <w:lang w:val="es-ES"/>
-        </w:rPr>
-        <w:t>su datos teóricos</w:t>
-      </w:r>
-      <w:proofErr w:type="gramEnd"/>
-    </w:p>
-    <w:p>
-      <w:pPr>
-        <w:rPr>
-          <w:lang w:val="es-ES"/>
-        </w:rPr>
-      </w:pPr>
-    </w:p>
-    <w:p>
-      <w:pPr>
-        <w:pStyle w:val="ListParagraph"/>
-        <w:numPr>
-          <w:ilvl w:val="0"/>
-          <w:numId w:val="2"/>
-        </w:numPr>
-        <w:rPr>
-          <w:lang w:val="es-ES"/>
-        </w:rPr>
-      </w:pPr>
-      <w:r>
-        <w:rPr>
-          <w:lang w:val="es-ES"/>
-        </w:rPr>
-        <w:t>No. De pieza</w:t>
-      </w:r>
-    </w:p>
-    <w:p>
-      <w:pPr>
-        <w:pStyle w:val="ListParagraph"/>
-        <w:numPr>
-          <w:ilvl w:val="0"/>
-          <w:numId w:val="2"/>
-        </w:numPr>
-        <w:rPr>
-          <w:lang w:val="es-ES"/>
-        </w:rPr>
-      </w:pPr>
-      <w:proofErr w:type="spellStart"/>
-      <w:r>
-        <w:rPr>
-          <w:lang w:val="es-ES"/>
-        </w:rPr>
-        <w:t>Nombre_de_la_pieza</w:t>
-      </w:r>
-      <w:proofErr w:type="spellEnd"/>
-    </w:p>
-    <w:p>
-      <w:pPr>
-        <w:pStyle w:val="ListParagraph"/>
-        <w:numPr>
-          <w:ilvl w:val="0"/>
-          <w:numId w:val="2"/>
-        </w:numPr>
-        <w:rPr>
-          <w:lang w:val="es-ES"/>
-        </w:rPr>
-      </w:pPr>
-      <w:r>
-        <w:rPr>
-          <w:lang w:val="es-ES"/>
-        </w:rPr>
-        <w:t>Ancho de la pieza</w:t>
-      </w:r>
-    </w:p>
-    <w:p>
-      <w:pPr>
-        <w:pStyle w:val="ListParagraph"/>
-        <w:numPr>
-          <w:ilvl w:val="0"/>
-          <w:numId w:val="2"/>
-        </w:numPr>
-        <w:rPr>
-          <w:lang w:val="es-ES"/>
-        </w:rPr>
-      </w:pPr>
-      <w:r>
-        <w:rPr>
-          <w:lang w:val="es-ES"/>
-        </w:rPr>
-        <w:t>Largo</w:t>
-      </w:r>
-      <w:r>
-        <w:rPr>
-          <w:lang w:val="es-ES"/>
-        </w:rPr>
-        <w:t xml:space="preserve"> de la pieza</w:t>
-      </w:r>
-    </w:p>
-    <w:p>
-      <w:pPr>
-        <w:pStyle w:val="ListParagraph"/>
-        <w:numPr>
-          <w:ilvl w:val="0"/>
-          <w:numId w:val="2"/>
-        </w:numPr>
-        <w:rPr>
-          <w:lang w:val="es-ES"/>
-        </w:rPr>
-      </w:pPr>
-      <w:r>
-        <w:rPr>
-          <w:lang w:val="es-ES"/>
-        </w:rPr>
-        <w:t>Espesor</w:t>
-      </w:r>
-      <w:r>
-        <w:rPr>
-          <w:lang w:val="es-ES"/>
-        </w:rPr>
-        <w:t xml:space="preserve"> de la pieza</w:t>
-      </w:r>
-    </w:p>
-    <w:p>
-      <w:pPr>
-        <w:pStyle w:val="ListParagraph"/>
-        <w:numPr>
-          <w:ilvl w:val="0"/>
-          <w:numId w:val="2"/>
-        </w:numPr>
-        <w:rPr>
-          <w:lang w:val="es-ES"/>
-        </w:rPr>
-      </w:pPr>
-      <w:r>
-        <w:rPr>
-          <w:lang w:val="es-ES"/>
-        </w:rPr>
-        <w:t xml:space="preserve"> </w:t>
-      </w:r>
-      <w:r>
-        <w:rPr>
-          <w:lang w:val="es-ES"/>
-        </w:rPr>
-        <w:t>Peso</w:t>
-      </w:r>
-      <w:r>
-        <w:rPr>
-          <w:lang w:val="es-ES"/>
-        </w:rPr>
-        <w:t xml:space="preserve"> Neto</w:t>
-      </w:r>
-      <w:r>
-        <w:rPr>
-          <w:lang w:val="es-ES"/>
-        </w:rPr>
-        <w:t xml:space="preserve"> acordado con el </w:t>
-      </w:r>
-      <w:proofErr w:type="gramStart"/>
-      <w:r>
-        <w:rPr>
-          <w:lang w:val="es-ES"/>
-        </w:rPr>
-        <w:t>cliente</w:t>
-      </w:r>
-      <w:r>
-        <w:rPr>
-          <w:lang w:val="es-ES"/>
-        </w:rPr>
-        <w:t xml:space="preserve"> </w:t>
-      </w:r>
-      <w:r>
-        <w:rPr>
-          <w:lang w:val="es-ES"/>
-        </w:rPr>
-        <w:t xml:space="preserve"> 11.7</w:t>
-      </w:r>
-      <w:proofErr w:type="gramEnd"/>
-    </w:p>
-    <w:p>
-      <w:pPr>
-        <w:pStyle w:val="ListParagraph"/>
-        <w:numPr>
-          <w:ilvl w:val="0"/>
-          <w:numId w:val="2"/>
-        </w:numPr>
-        <w:rPr>
-          <w:lang w:val="es-ES"/>
-        </w:rPr>
-      </w:pPr>
-      <w:r>
-        <w:rPr>
-          <w:lang w:val="es-ES"/>
-        </w:rPr>
-        <w:t xml:space="preserve">Peso Bruto. </w:t>
-      </w:r>
-      <w:r>
-        <w:rPr>
-          <w:lang w:val="es-ES"/>
-        </w:rPr>
-        <w:t>T</w:t>
-      </w:r>
-      <w:r>
-        <w:rPr>
-          <w:lang w:val="es-ES"/>
-        </w:rPr>
-        <w:t>eórico</w:t>
-      </w:r>
-      <w:r>
-        <w:rPr>
-          <w:lang w:val="es-ES"/>
-        </w:rPr>
-        <w:t xml:space="preserve"> 11.7</w:t>
-      </w:r>
-    </w:p>
-    <w:p>
-      <w:pPr>
-        <w:pStyle w:val="ListParagraph"/>
-        <w:numPr>
-          <w:ilvl w:val="0"/>
-          <w:numId w:val="2"/>
-        </w:numPr>
-        <w:rPr>
-          <w:lang w:val="es-ES"/>
-        </w:rPr>
-      </w:pPr>
-      <w:r>
-        <w:rPr>
-          <w:lang w:val="es-ES"/>
-        </w:rPr>
-        <w:t>Tipo de material</w:t>
-      </w:r>
-    </w:p>
-    <w:p>
-      <w:pPr>
-        <w:rPr>
-          <w:lang w:val="es-ES"/>
-        </w:rPr>
-      </w:pPr>
-    </w:p>
-    <w:p>
-      <w:pPr>
-        <w:rPr>
-          <w:lang w:val="es-ES"/>
-        </w:rPr>
-      </w:pPr>
-      <w:r>
-        <w:rPr>
-          <w:lang w:val="es-ES"/>
-        </w:rPr>
-        <w:t xml:space="preserve">Llenar las tablas con el </w:t>
-      </w:r>
-      <w:proofErr w:type="spellStart"/>
-      <w:r>
-        <w:rPr>
-          <w:lang w:val="es-ES"/>
-        </w:rPr>
-        <w:t>insert</w:t>
-      </w:r>
-      <w:proofErr w:type="spellEnd"/>
-      <w:r>
-        <w:rPr>
-          <w:lang w:val="es-ES"/>
-        </w:rPr>
-        <w:t xml:space="preserve"> </w:t>
-      </w:r>
-      <w:proofErr w:type="spellStart"/>
-      <w:r>
-        <w:rPr>
-          <w:lang w:val="es-ES"/>
-        </w:rPr>
-        <w:t>into</w:t>
-      </w:r>
-      <w:proofErr w:type="spellEnd"/>
-    </w:p>
-    <w:p>
-      <w:pPr>
-        <w:rPr>
-          <w:lang w:val="es-ES"/>
-        </w:rPr>
-      </w:pPr>
-    </w:p>
-    <w:p>
-      <w:pPr>
-        <w:rPr>
-          <w:lang w:val="es-ES"/>
-        </w:rPr>
-      </w:pPr>
-      <w:r>
-        <w:rPr>
-          <w:lang w:val="es-ES"/>
-        </w:rPr>
-        <w:t xml:space="preserve">Tomando en cuenta </w:t>
-      </w:r>
-      <w:proofErr w:type="gramStart"/>
-      <w:r>
-        <w:rPr>
-          <w:lang w:val="es-ES"/>
-        </w:rPr>
-        <w:t>los siguiente campo</w:t>
-      </w:r>
-      <w:proofErr w:type="gramEnd"/>
-      <w:r>
-        <w:rPr>
-          <w:lang w:val="es-ES"/>
-        </w:rPr>
         <w:t xml:space="preserve"> el cliente requiere los siguientes reportes</w:t>
       </w:r>
     </w:p>
@@ -807,7 +777,7 @@
     </w:p>
     <w:p>
       <w:pPr>
-        <w:pStyle w:val="ListParagraph"/>
+        <w:pStyle w:val="Prrafodelista"/>
         <w:numPr>
           <w:ilvl w:val="0"/>
           <w:numId w:val="3"/>
@@ -816,24 +786,16 @@
           <w:lang w:val="es-ES"/>
         </w:rPr>
       </w:pPr>
-      <w:proofErr w:type="gramStart"/>
-      <w:r>
-        <w:rPr>
-          <w:lang w:val="es-ES"/>
-        </w:rPr>
-        <w:t>Total</w:t>
-      </w:r>
-      <w:proofErr w:type="gramEnd"/>
-      <w:r>
-        <w:rPr>
-          <w:lang w:val="es-ES"/>
-        </w:rPr>
-        <w:t xml:space="preserve"> de piezas cortada por maquina</w:t>
-      </w:r>
-    </w:p>
-    <w:p>
-      <w:pPr>
-        <w:pStyle w:val="ListParagraph"/>
+      <w:r>
+        <w:rPr>
+          <w:lang w:val="es-ES"/>
+        </w:rPr>
+        <w:t>Total de piezas cortada por maquina</w:t>
+      </w:r>
+    </w:p>
+    <w:p>
+      <w:pPr>
+        <w:pStyle w:val="Prrafodelista"/>
         <w:numPr>
           <w:ilvl w:val="0"/>
           <w:numId w:val="3"/>
@@ -842,24 +804,16 @@
           <w:lang w:val="es-ES"/>
         </w:rPr>
       </w:pPr>
-      <w:proofErr w:type="gramStart"/>
-      <w:r>
-        <w:rPr>
-          <w:lang w:val="es-ES"/>
-        </w:rPr>
-        <w:t>Total</w:t>
-      </w:r>
-      <w:proofErr w:type="gramEnd"/>
-      <w:r>
-        <w:rPr>
-          <w:lang w:val="es-ES"/>
-        </w:rPr>
-        <w:t xml:space="preserve"> de pieza cortadas por cliente</w:t>
-      </w:r>
-    </w:p>
-    <w:p>
-      <w:pPr>
-        <w:pStyle w:val="ListParagraph"/>
+      <w:r>
+        <w:rPr>
+          <w:lang w:val="es-ES"/>
+        </w:rPr>
+        <w:t>Total de pieza cortadas por cliente</w:t>
+      </w:r>
+    </w:p>
+    <w:p>
+      <w:pPr>
+        <w:pStyle w:val="Prrafodelista"/>
         <w:numPr>
           <w:ilvl w:val="0"/>
           <w:numId w:val="3"/>
@@ -877,7 +831,7 @@
     </w:p>
     <w:p>
       <w:pPr>
-        <w:pStyle w:val="ListParagraph"/>
+        <w:pStyle w:val="Prrafodelista"/>
         <w:numPr>
           <w:ilvl w:val="1"/>
           <w:numId w:val="2"/>
@@ -913,7 +867,7 @@
     </w:p>
     <w:p>
       <w:pPr>
-        <w:pStyle w:val="ListParagraph"/>
+        <w:pStyle w:val="Prrafodelista"/>
         <w:numPr>
           <w:ilvl w:val="1"/>
           <w:numId w:val="2"/>
@@ -931,7 +885,7 @@
     </w:p>
     <w:p>
       <w:pPr>
-        <w:pStyle w:val="ListParagraph"/>
+        <w:pStyle w:val="Prrafodelista"/>
         <w:ind w:left="1440"/>
         <w:rPr>
           <w:lang w:val="es-ES"/>
@@ -941,14 +895,14 @@
         <w:rPr>
           <w:lang w:val="es-ES"/>
         </w:rPr>
-        <w:t xml:space="preserve">* Nota el cliente maneja </w:t>
+        <w:t xml:space="preserve">* Nota el cliente maneja dos </w:t>
       </w:r>
       <w:proofErr w:type="gramStart"/>
       <w:r>
         <w:rPr>
           <w:lang w:val="es-ES"/>
         </w:rPr>
-        <w:t>dos tipo</w:t>
+        <w:t>tipo</w:t>
       </w:r>
       <w:proofErr w:type="gramEnd"/>
       <w:r>
@@ -968,7 +922,7 @@
     </w:p>
     <w:p>
       <w:pPr>
-        <w:pStyle w:val="ListParagraph"/>
+        <w:pStyle w:val="Prrafodelista"/>
         <w:ind w:left="1440"/>
         <w:rPr>
           <w:lang w:val="es-ES"/>
@@ -997,26 +951,12 @@
         <w:rPr>
           <w:lang w:val="es-ES"/>
         </w:rPr>
-        <w:t xml:space="preserve">o * Espesor </w:t>
-      </w:r>
-      <w:proofErr w:type="gramStart"/>
-      <w:r>
-        <w:rPr>
-          <w:lang w:val="es-ES"/>
-        </w:rPr>
-        <w:t>*)*</w:t>
-      </w:r>
-      <w:proofErr w:type="gramEnd"/>
-      <w:r>
-        <w:rPr>
-          <w:lang w:val="es-ES"/>
-        </w:rPr>
-        <w:t>7.85)/1000</w:t>
-      </w:r>
-    </w:p>
-    <w:p>
-      <w:pPr>
-        <w:pStyle w:val="ListParagraph"/>
+        <w:t>o * Espesor *)*7.85)/1000</w:t>
+      </w:r>
+    </w:p>
+    <w:p>
+      <w:pPr>
+        <w:pStyle w:val="Prrafodelista"/>
         <w:ind w:left="1440" w:firstLine="720"/>
         <w:rPr>
           <w:lang w:val="es-ES"/>
@@ -1026,36 +966,121 @@
         <w:rPr>
           <w:lang w:val="es-ES"/>
         </w:rPr>
-        <w:lastRenderedPageBreak/>
-        <w:t xml:space="preserve">Aluminio = ((Avance * ancho * Altura </w:t>
-      </w:r>
-      <w:proofErr w:type="gramStart"/>
-      <w:r>
-        <w:rPr>
-          <w:lang w:val="es-ES"/>
-        </w:rPr>
-        <w:t>*)*</w:t>
-      </w:r>
-      <w:proofErr w:type="gramEnd"/>
-      <w:r>
-        <w:rPr>
-          <w:lang w:val="es-ES"/>
-        </w:rPr>
-        <w:t>2.72)/1000</w:t>
-      </w:r>
-    </w:p>
-    <w:p>
-      <w:pPr>
-        <w:pStyle w:val="ListParagraph"/>
+        <w:t>Aluminio = ((Avance * ancho * Altura *)*2.72)/1000</w:t>
+      </w:r>
+    </w:p>
+    <w:p>
+      <w:pPr>
+        <w:rPr>
+          <w:lang w:val="es-ES"/>
+        </w:rPr>
+      </w:pPr>
+      <w:r>
+        <w:rPr>
+          <w:lang w:val="es-ES"/>
+        </w:rPr>
+        <w:br w:type="page"/>
+      </w:r>
+    </w:p>
+    <w:p>
+      <w:pPr>
+        <w:pStyle w:val="Prrafodelista"/>
         <w:ind w:left="1440"/>
         <w:rPr>
-          <w:lang w:val="es-ES"/>
-        </w:rPr>
-      </w:pPr>
+          <w:noProof/>
+          <w:lang w:eastAsia="es-CL"/>
+        </w:rPr>
+      </w:pPr>
+    </w:p>
+    <w:p>
+      <w:pPr>
+        <w:pStyle w:val="Prrafodelista"/>
+        <w:ind w:left="1440"/>
+        <w:rPr>
+          <w:noProof/>
+          <w:lang w:eastAsia="es-CL"/>
+        </w:rPr>
+      </w:pPr>
+    </w:p>
+    <w:p>
+      <w:pPr>
+        <w:pStyle w:val="Prrafodelista"/>
+        <w:ind w:left="1440"/>
+        <w:rPr>
+          <w:noProof/>
+          <w:lang w:eastAsia="es-CL"/>
+        </w:rPr>
+      </w:pPr>
+    </w:p>
+    <w:p>
+      <w:pPr>
+        <w:pStyle w:val="Prrafodelista"/>
+        <w:ind w:left="1440"/>
+        <w:rPr>
+          <w:noProof/>
+          <w:lang w:eastAsia="es-CL"/>
+        </w:rPr>
+      </w:pPr>
+    </w:p>
+    <w:p>
+      <w:pPr>
+        <w:pStyle w:val="Prrafodelista"/>
+        <w:ind w:left="1440"/>
+      </w:pPr>
+      <w:r>
+        <w:rPr>
+          <w:noProof/>
+          <w:lang w:eastAsia="es-CL"/>
+        </w:rPr>
+        <w:drawing>
+          <wp:inline distT="0" distB="0" distL="0" distR="0" wp14:anchorId="61DAC255" wp14:editId="5F314581">
+            <wp:extent cx="5866410" cy="5945779"/>
+            <wp:effectExtent l="0" t="0" r="1270" b="0"/>
+            <wp:docPr id="1" name="Imagen 1"/>
+            <wp:cNvGraphicFramePr>
+              <a:graphicFrameLocks xmlns:a="http://schemas.openxmlformats.org/drawingml/2006/main" noChangeAspect="1"/>
+            </wp:cNvGraphicFramePr>
+            <a:graphic xmlns:a="http://schemas.openxmlformats.org/drawingml/2006/main">
+              <a:graphicData uri="http://schemas.openxmlformats.org/drawingml/2006/picture">
+                <pic:pic xmlns:pic="http://schemas.openxmlformats.org/drawingml/2006/picture">
+                  <pic:nvPicPr>
+                    <pic:cNvPr id="0" name=""/>
+                    <pic:cNvPicPr/>
+                  </pic:nvPicPr>
+                  <pic:blipFill rotWithShape="1">
+                    <a:blip r:embed="rId9"/>
+                    <a:srcRect l="6338" t="35385" r="83263" b="14745"/>
+                    <a:stretch/>
+                  </pic:blipFill>
+                  <pic:spPr bwMode="auto">
+                    <a:xfrm>
+                      <a:off x="0" y="0"/>
+                      <a:ext cx="5879141" cy="5958682"/>
+                    </a:xfrm>
+                    <a:prstGeom prst="rect">
+                      <a:avLst/>
+                    </a:prstGeom>
+                    <a:ln>
+                      <a:noFill/>
+                    </a:ln>
+                    <a:extLst>
+                      <a:ext uri="{53640926-AAD7-44D8-BBD7-CCE9431645EC}">
+                        <a14:shadowObscured xmlns:a14="http://schemas.microsoft.com/office/drawing/2010/main"/>
+                      </a:ext>
+                    </a:extLst>
+                  </pic:spPr>
+                </pic:pic>
+              </a:graphicData>
+            </a:graphic>
+          </wp:inline>
+        </w:drawing>
+      </w:r>
+      <w:bookmarkStart w:id="0" w:name="_GoBack"/>
+      <w:bookmarkEnd w:id="0"/>
     </w:p>
     <w:sectPr>
       <w:pgSz w:w="12240" w:h="15840"/>
-      <w:pgMar w:top="1440" w:right="1440" w:bottom="1440" w:left="1440" w:header="708" w:footer="708" w:gutter="0"/>
+      <w:pgMar w:top="720" w:right="720" w:bottom="720" w:left="720" w:header="708" w:footer="708" w:gutter="0"/>
       <w:cols w:space="708"/>
       <w:docGrid w:linePitch="360"/>
     </w:sectPr>
@@ -1064,8 +1089,8 @@
 </file>
 
 <file path=word/numbering.xml><?xml version="1.0" encoding="utf-8"?>
-<w:numbering xmlns:wpc="http://schemas.microsoft.com/office/word/2010/wordprocessingCanvas" xmlns:cx="http://schemas.microsoft.com/office/drawing/2014/chartex" xmlns:cx1="http://schemas.microsoft.com/office/drawing/2015/9/8/chartex" xmlns:cx2="http://schemas.microsoft.com/office/drawing/2015/10/21/chartex" xmlns:cx3="http://schemas.microsoft.com/office/drawing/2016/5/9/chartex" xmlns:cx4="http://schemas.microsoft.com/office/drawing/2016/5/10/chartex" xmlns:cx5="http://schemas.microsoft.com/office/drawing/2016/5/11/chartex" xmlns:cx6="http://schemas.microsoft.com/office/drawing/2016/5/12/chartex" xmlns:cx7="http://schemas.microsoft.com/office/drawing/2016/5/13/chartex" xmlns:cx8="http://schemas.microsoft.com/office/drawing/2016/5/14/chartex" xmlns:mc="http://schemas.openxmlformats.org/markup-compatibility/2006" xmlns:aink="http://schemas.microsoft.com/office/drawing/2016/ink" xmlns:am3d="http://schemas.microsoft.com/office/drawing/2017/model3d" xmlns:o="urn:schemas-microsoft-com:office:office" xmlns:r="http://schemas.openxmlformats.org/officeDocument/2006/relationships" xmlns:m="http://schemas.openxmlformats.org/officeDocument/2006/math" xmlns:v="urn:schemas-microsoft-com:vml" xmlns:wp14="http://schemas.microsoft.com/office/word/2010/wordprocessingDrawing" xmlns:wp="http://schemas.openxmlformats.org/drawingml/2006/wordprocessingDrawing" xmlns:w10="urn:schemas-microsoft-com:office:word" xmlns:w="http://schemas.openxmlformats.org/wordprocessingml/2006/main" xmlns:w14="http://schemas.microsoft.com/office/word/2010/wordml" xmlns:w15="http://schemas.microsoft.com/office/word/2012/wordml" xmlns:w16cex="http://schemas.microsoft.com/office/word/2018/wordml/cex" xmlns:w16cid="http://schemas.microsoft.com/office/word/2016/wordml/cid" xmlns:w16="http://schemas.microsoft.com/office/word/2018/wordml" xmlns:w16sdtdh="http://schemas.microsoft.com/office/word/2020/wordml/sdtdatahash" xmlns:w16se="http://schemas.microsoft.com/office/word/2015/wordml/symex" xmlns:wpg="http://schemas.microsoft.com/office/word/2010/wordprocessingGroup" xmlns:wpi="http://schemas.microsoft.com/office/word/2010/wordprocessingInk" xmlns:wne="http://schemas.microsoft.com/office/word/2006/wordml" xmlns:wps="http://schemas.microsoft.com/office/word/2010/wordprocessingShape" mc:Ignorable="w14 w15 w16se w16cid w16 w16cex w16sdtdh wp14">
-  <w:abstractNum w:abstractNumId="0" w15:restartNumberingAfterBreak="0">
+<w:numbering xmlns:wpc="http://schemas.microsoft.com/office/word/2010/wordprocessingCanvas" xmlns:mc="http://schemas.openxmlformats.org/markup-compatibility/2006" xmlns:o="urn:schemas-microsoft-com:office:office" xmlns:r="http://schemas.openxmlformats.org/officeDocument/2006/relationships" xmlns:m="http://schemas.openxmlformats.org/officeDocument/2006/math" xmlns:v="urn:schemas-microsoft-com:vml" xmlns:wp14="http://schemas.microsoft.com/office/word/2010/wordprocessingDrawing" xmlns:wp="http://schemas.openxmlformats.org/drawingml/2006/wordprocessingDrawing" xmlns:w10="urn:schemas-microsoft-com:office:word" xmlns:w="http://schemas.openxmlformats.org/wordprocessingml/2006/main" xmlns:w14="http://schemas.microsoft.com/office/word/2010/wordml" xmlns:wpg="http://schemas.microsoft.com/office/word/2010/wordprocessingGroup" xmlns:wpi="http://schemas.microsoft.com/office/word/2010/wordprocessingInk" xmlns:wne="http://schemas.microsoft.com/office/word/2006/wordml" xmlns:wps="http://schemas.microsoft.com/office/word/2010/wordprocessingShape" mc:Ignorable="w14 wp14">
+  <w:abstractNum w:abstractNumId="0">
     <w:nsid w:val="32657791"/>
     <w:multiLevelType w:val="hybridMultilevel"/>
     <w:tmpl w:val="A19AFE82"/>
@@ -1178,7 +1203,7 @@
       </w:rPr>
     </w:lvl>
   </w:abstractNum>
-  <w:abstractNum w:abstractNumId="1" w15:restartNumberingAfterBreak="0">
+  <w:abstractNum w:abstractNumId="1">
     <w:nsid w:val="360A62DA"/>
     <w:multiLevelType w:val="hybridMultilevel"/>
     <w:tmpl w:val="233AE300"/>
@@ -1291,7 +1316,7 @@
       </w:rPr>
     </w:lvl>
   </w:abstractNum>
-  <w:abstractNum w:abstractNumId="2" w15:restartNumberingAfterBreak="0">
+  <w:abstractNum w:abstractNumId="2">
     <w:nsid w:val="753D7607"/>
     <w:multiLevelType w:val="hybridMultilevel"/>
     <w:tmpl w:val="559836AE"/>
@@ -1417,407 +1442,168 @@
 </file>
 
 <file path=word/styles.xml><?xml version="1.0" encoding="utf-8"?>
-<w:styles xmlns:mc="http://schemas.openxmlformats.org/markup-compatibility/2006" xmlns:r="http://schemas.openxmlformats.org/officeDocument/2006/relationships" xmlns:w="http://schemas.openxmlformats.org/wordprocessingml/2006/main" xmlns:w14="http://schemas.microsoft.com/office/word/2010/wordml" xmlns:w15="http://schemas.microsoft.com/office/word/2012/wordml" xmlns:w16cex="http://schemas.microsoft.com/office/word/2018/wordml/cex" xmlns:w16cid="http://schemas.microsoft.com/office/word/2016/wordml/cid" xmlns:w16="http://schemas.microsoft.com/office/word/2018/wordml" xmlns:w16sdtdh="http://schemas.microsoft.com/office/word/2020/wordml/sdtdatahash" xmlns:w16se="http://schemas.microsoft.com/office/word/2015/wordml/symex" mc:Ignorable="w14 w15 w16se w16cid w16 w16cex w16sdtdh">
+<w:styles xmlns:mc="http://schemas.openxmlformats.org/markup-compatibility/2006" xmlns:r="http://schemas.openxmlformats.org/officeDocument/2006/relationships" xmlns:w="http://schemas.openxmlformats.org/wordprocessingml/2006/main" xmlns:w14="http://schemas.microsoft.com/office/word/2010/wordml" mc:Ignorable="w14">
   <w:docDefaults>
     <w:rPrDefault>
       <w:rPr>
         <w:rFonts w:asciiTheme="minorHAnsi" w:eastAsiaTheme="minorHAnsi" w:hAnsiTheme="minorHAnsi" w:cstheme="minorBidi"/>
         <w:sz w:val="24"/>
         <w:szCs w:val="24"/>
-        <w:lang w:val="en-MX" w:eastAsia="en-US" w:bidi="ar-SA"/>
+        <w:lang w:val="es-CL" w:eastAsia="en-US" w:bidi="ar-SA"/>
       </w:rPr>
     </w:rPrDefault>
     <w:pPrDefault/>
   </w:docDefaults>
-  <w:latentStyles w:defLockedState="0" w:defUIPriority="99" w:defSemiHidden="0" w:defUnhideWhenUsed="0" w:defQFormat="0" w:count="376">
-    <w:lsdException w:name="Normal" w:uiPriority="0" w:qFormat="1"/>
-    <w:lsdException w:name="heading 1" w:uiPriority="9" w:qFormat="1"/>
-    <w:lsdException w:name="heading 2" w:semiHidden="1" w:uiPriority="9" w:unhideWhenUsed="1" w:qFormat="1"/>
-    <w:lsdException w:name="heading 3" w:semiHidden="1" w:uiPriority="9" w:unhideWhenUsed="1" w:qFormat="1"/>
-    <w:lsdException w:name="heading 4" w:semiHidden="1" w:uiPriority="9" w:unhideWhenUsed="1" w:qFormat="1"/>
-    <w:lsdException w:name="heading 5" w:semiHidden="1" w:uiPriority="9" w:unhideWhenUsed="1" w:qFormat="1"/>
-    <w:lsdException w:name="heading 6" w:semiHidden="1" w:uiPriority="9" w:unhideWhenUsed="1" w:qFormat="1"/>
-    <w:lsdException w:name="heading 7" w:semiHidden="1" w:uiPriority="9" w:unhideWhenUsed="1" w:qFormat="1"/>
-    <w:lsdException w:name="heading 8" w:semiHidden="1" w:uiPriority="9" w:unhideWhenUsed="1" w:qFormat="1"/>
-    <w:lsdException w:name="heading 9" w:semiHidden="1" w:uiPriority="9" w:unhideWhenUsed="1" w:qFormat="1"/>
-    <w:lsdException w:name="index 1" w:semiHidden="1" w:unhideWhenUsed="1"/>
-    <w:lsdException w:name="index 2" w:semiHidden="1" w:unhideWhenUsed="1"/>
-    <w:lsdException w:name="index 3" w:semiHidden="1" w:unhideWhenUsed="1"/>
-    <w:lsdException w:name="index 4" w:semiHidden="1" w:unhideWhenUsed="1"/>
-    <w:lsdException w:name="index 5" w:semiHidden="1" w:unhideWhenUsed="1"/>
-    <w:lsdException w:name="index 6" w:semiHidden="1" w:unhideWhenUsed="1"/>
-    <w:lsdException w:name="index 7" w:semiHidden="1" w:unhideWhenUsed="1"/>
-    <w:lsdException w:name="index 8" w:semiHidden="1" w:unhideWhenUsed="1"/>
-    <w:lsdException w:name="index 9" w:semiHidden="1" w:unhideWhenUsed="1"/>
-    <w:lsdException w:name="toc 1" w:semiHidden="1" w:uiPriority="39" w:unhideWhenUsed="1"/>
-    <w:lsdException w:name="toc 2" w:semiHidden="1" w:uiPriority="39" w:unhideWhenUsed="1"/>
-    <w:lsdException w:name="toc 3" w:semiHidden="1" w:uiPriority="39" w:unhideWhenUsed="1"/>
-    <w:lsdException w:name="toc 4" w:semiHidden="1" w:uiPriority="39" w:unhideWhenUsed="1"/>
-    <w:lsdException w:name="toc 5" w:semiHidden="1" w:uiPriority="39" w:unhideWhenUsed="1"/>
-    <w:lsdException w:name="toc 6" w:semiHidden="1" w:uiPriority="39" w:unhideWhenUsed="1"/>
-    <w:lsdException w:name="toc 7" w:semiHidden="1" w:uiPriority="39" w:unhideWhenUsed="1"/>
-    <w:lsdException w:name="toc 8" w:semiHidden="1" w:uiPriority="39" w:unhideWhenUsed="1"/>
-    <w:lsdException w:name="toc 9" w:semiHidden="1" w:uiPriority="39" w:unhideWhenUsed="1"/>
-    <w:lsdException w:name="Normal Indent" w:semiHidden="1" w:unhideWhenUsed="1"/>
-    <w:lsdException w:name="footnote text" w:semiHidden="1" w:unhideWhenUsed="1"/>
-    <w:lsdException w:name="annotation text" w:semiHidden="1" w:unhideWhenUsed="1"/>
-    <w:lsdException w:name="header" w:semiHidden="1" w:unhideWhenUsed="1"/>
-    <w:lsdException w:name="footer" w:semiHidden="1" w:unhideWhenUsed="1"/>
-    <w:lsdException w:name="index heading" w:semiHidden="1" w:unhideWhenUsed="1"/>
-    <w:lsdException w:name="caption" w:semiHidden="1" w:uiPriority="35" w:unhideWhenUsed="1" w:qFormat="1"/>
-    <w:lsdException w:name="table of figures" w:semiHidden="1" w:unhideWhenUsed="1"/>
-    <w:lsdException w:name="envelope address" w:semiHidden="1" w:unhideWhenUsed="1"/>
-    <w:lsdException w:name="envelope return" w:semiHidden="1" w:unhideWhenUsed="1"/>
-    <w:lsdException w:name="footnote reference" w:semiHidden="1" w:unhideWhenUsed="1"/>
-    <w:lsdException w:name="annotation reference" w:semiHidden="1" w:unhideWhenUsed="1"/>
-    <w:lsdException w:name="line number" w:semiHidden="1" w:unhideWhenUsed="1"/>
-    <w:lsdException w:name="page number" w:semiHidden="1" w:unhideWhenUsed="1"/>
-    <w:lsdException w:name="endnote reference" w:semiHidden="1" w:unhideWhenUsed="1"/>
-    <w:lsdException w:name="endnote text" w:semiHidden="1" w:unhideWhenUsed="1"/>
-    <w:lsdException w:name="table of authorities" w:semiHidden="1" w:unhideWhenUsed="1"/>
-    <w:lsdException w:name="macro" w:semiHidden="1" w:unhideWhenUsed="1"/>
-    <w:lsdException w:name="toa heading" w:semiHidden="1" w:unhideWhenUsed="1"/>
-    <w:lsdException w:name="List" w:semiHidden="1" w:unhideWhenUsed="1"/>
-    <w:lsdException w:name="List Bullet" w:semiHidden="1" w:unhideWhenUsed="1"/>
-    <w:lsdException w:name="List Number" w:semiHidden="1" w:unhideWhenUsed="1"/>
-    <w:lsdException w:name="List 2" w:semiHidden="1" w:unhideWhenUsed="1"/>
-    <w:lsdException w:name="List 3" w:semiHidden="1" w:unhideWhenUsed="1"/>
-    <w:lsdException w:name="List 4" w:semiHidden="1" w:unhideWhenUsed="1"/>
-    <w:lsdException w:name="List 5" w:semiHidden="1" w:unhideWhenUsed="1"/>
-    <w:lsdException w:name="List Bullet 2" w:semiHidden="1" w:unhideWhenUsed="1"/>
-    <w:lsdException w:name="List Bullet 3" w:semiHidden="1" w:unhideWhenUsed="1"/>
-    <w:lsdException w:name="List Bullet 4" w:semiHidden="1" w:unhideWhenUsed="1"/>
-    <w:lsdException w:name="List Bullet 5" w:semiHidden="1" w:unhideWhenUsed="1"/>
-    <w:lsdException w:name="List Number 2" w:semiHidden="1" w:unhideWhenUsed="1"/>
-    <w:lsdException w:name="List Number 3" w:semiHidden="1" w:unhideWhenUsed="1"/>
-    <w:lsdException w:name="List Number 4" w:semiHidden="1" w:unhideWhenUsed="1"/>
-    <w:lsdException w:name="List Number 5" w:semiHidden="1" w:unhideWhenUsed="1"/>
-    <w:lsdException w:name="Title" w:uiPriority="10" w:qFormat="1"/>
-    <w:lsdException w:name="Closing" w:semiHidden="1" w:unhideWhenUsed="1"/>
-    <w:lsdException w:name="Signature" w:semiHidden="1" w:unhideWhenUsed="1"/>
-    <w:lsdException w:name="Default Paragraph Font" w:semiHidden="1" w:uiPriority="1" w:unhideWhenUsed="1"/>
-    <w:lsdException w:name="Body Text" w:semiHidden="1" w:unhideWhenUsed="1"/>
-    <w:lsdException w:name="Body Text Indent" w:semiHidden="1" w:unhideWhenUsed="1"/>
-    <w:lsdException w:name="List Continue" w:semiHidden="1" w:unhideWhenUsed="1"/>
-    <w:lsdException w:name="List Continue 2" w:semiHidden="1" w:unhideWhenUsed="1"/>
-    <w:lsdException w:name="List Continue 3" w:semiHidden="1" w:unhideWhenUsed="1"/>
-    <w:lsdException w:name="List Continue 4" w:semiHidden="1" w:unhideWhenUsed="1"/>
-    <w:lsdException w:name="List Continue 5" w:semiHidden="1" w:unhideWhenUsed="1"/>
-    <w:lsdException w:name="Message Header" w:semiHidden="1" w:unhideWhenUsed="1"/>
-    <w:lsdException w:name="Subtitle" w:uiPriority="11" w:qFormat="1"/>
-    <w:lsdException w:name="Salutation" w:semiHidden="1" w:unhideWhenUsed="1"/>
-    <w:lsdException w:name="Date" w:semiHidden="1" w:unhideWhenUsed="1"/>
-    <w:lsdException w:name="Body Text First Indent" w:semiHidden="1" w:unhideWhenUsed="1"/>
-    <w:lsdException w:name="Body Text First Indent 2" w:semiHidden="1" w:unhideWhenUsed="1"/>
-    <w:lsdException w:name="Note Heading" w:semiHidden="1" w:unhideWhenUsed="1"/>
-    <w:lsdException w:name="Body Text 2" w:semiHidden="1" w:unhideWhenUsed="1"/>
-    <w:lsdException w:name="Body Text 3" w:semiHidden="1" w:unhideWhenUsed="1"/>
-    <w:lsdException w:name="Body Text Indent 2" w:semiHidden="1" w:unhideWhenUsed="1"/>
-    <w:lsdException w:name="Body Text Indent 3" w:semiHidden="1" w:unhideWhenUsed="1"/>
-    <w:lsdException w:name="Block Text" w:semiHidden="1" w:unhideWhenUsed="1"/>
-    <w:lsdException w:name="Hyperlink" w:semiHidden="1" w:unhideWhenUsed="1"/>
-    <w:lsdException w:name="FollowedHyperlink" w:semiHidden="1" w:unhideWhenUsed="1"/>
-    <w:lsdException w:name="Strong" w:uiPriority="22" w:qFormat="1"/>
-    <w:lsdException w:name="Emphasis" w:uiPriority="20" w:qFormat="1"/>
-    <w:lsdException w:name="Document Map" w:semiHidden="1" w:unhideWhenUsed="1"/>
-    <w:lsdException w:name="Plain Text" w:semiHidden="1" w:unhideWhenUsed="1"/>
-    <w:lsdException w:name="E-mail Signature" w:semiHidden="1" w:unhideWhenUsed="1"/>
-    <w:lsdException w:name="HTML Top of Form" w:semiHidden="1" w:unhideWhenUsed="1"/>
-    <w:lsdException w:name="HTML Bottom of Form" w:semiHidden="1" w:unhideWhenUsed="1"/>
-    <w:lsdException w:name="Normal (Web)" w:semiHidden="1" w:unhideWhenUsed="1"/>
-    <w:lsdException w:name="HTML Acronym" w:semiHidden="1" w:unhideWhenUsed="1"/>
-    <w:lsdException w:name="HTML Address" w:semiHidden="1" w:unhideWhenUsed="1"/>
-    <w:lsdException w:name="HTML Cite" w:semiHidden="1" w:unhideWhenUsed="1"/>
-    <w:lsdException w:name="HTML Code" w:semiHidden="1" w:unhideWhenUsed="1"/>
-    <w:lsdException w:name="HTML Definition" w:semiHidden="1" w:unhideWhenUsed="1"/>
-    <w:lsdException w:name="HTML Keyboard" w:semiHidden="1" w:unhideWhenUsed="1"/>
-    <w:lsdException w:name="HTML Preformatted" w:semiHidden="1" w:unhideWhenUsed="1"/>
-    <w:lsdException w:name="HTML Sample" w:semiHidden="1" w:unhideWhenUsed="1"/>
-    <w:lsdException w:name="HTML Typewriter" w:semiHidden="1" w:unhideWhenUsed="1"/>
-    <w:lsdException w:name="HTML Variable" w:semiHidden="1" w:unhideWhenUsed="1"/>
-    <w:lsdException w:name="Normal Table" w:semiHidden="1" w:unhideWhenUsed="1"/>
-    <w:lsdException w:name="annotation subject" w:semiHidden="1" w:unhideWhenUsed="1"/>
-    <w:lsdException w:name="No List" w:semiHidden="1" w:unhideWhenUsed="1"/>
-    <w:lsdException w:name="Outline List 1" w:semiHidden="1" w:unhideWhenUsed="1"/>
-    <w:lsdException w:name="Outline List 2" w:semiHidden="1" w:unhideWhenUsed="1"/>
-    <w:lsdException w:name="Outline List 3" w:semiHidden="1" w:unhideWhenUsed="1"/>
-    <w:lsdException w:name="Table Simple 1" w:semiHidden="1" w:unhideWhenUsed="1"/>
-    <w:lsdException w:name="Table Simple 2" w:semiHidden="1" w:unhideWhenUsed="1"/>
-    <w:lsdException w:name="Table Simple 3" w:semiHidden="1" w:unhideWhenUsed="1"/>
-    <w:lsdException w:name="Table Classic 1" w:semiHidden="1" w:unhideWhenUsed="1"/>
-    <w:lsdException w:name="Table Classic 2" w:semiHidden="1" w:unhideWhenUsed="1"/>
-    <w:lsdException w:name="Table Classic 3" w:semiHidden="1" w:unhideWhenUsed="1"/>
-    <w:lsdException w:name="Table Classic 4" w:semiHidden="1" w:unhideWhenUsed="1"/>
-    <w:lsdException w:name="Table Colorful 1" w:semiHidden="1" w:unhideWhenUsed="1"/>
-    <w:lsdException w:name="Table Colorful 2" w:semiHidden="1" w:unhideWhenUsed="1"/>
-    <w:lsdException w:name="Table Colorful 3" w:semiHidden="1" w:unhideWhenUsed="1"/>
-    <w:lsdException w:name="Table Columns 1" w:semiHidden="1" w:unhideWhenUsed="1"/>
-    <w:lsdException w:name="Table Columns 2" w:semiHidden="1" w:unhideWhenUsed="1"/>
-    <w:lsdException w:name="Table Columns 3" w:semiHidden="1" w:unhideWhenUsed="1"/>
-    <w:lsdException w:name="Table Columns 4" w:semiHidden="1" w:unhideWhenUsed="1"/>
-    <w:lsdException w:name="Table Columns 5" w:semiHidden="1" w:unhideWhenUsed="1"/>
-    <w:lsdException w:name="Table Grid 1" w:semiHidden="1" w:unhideWhenUsed="1"/>
-    <w:lsdException w:name="Table Grid 2" w:semiHidden="1" w:unhideWhenUsed="1"/>
-    <w:lsdException w:name="Table Grid 3" w:semiHidden="1" w:unhideWhenUsed="1"/>
-    <w:lsdException w:name="Table Grid 4" w:semiHidden="1" w:unhideWhenUsed="1"/>
-    <w:lsdException w:name="Table Grid 5" w:semiHidden="1" w:unhideWhenUsed="1"/>
-    <w:lsdException w:name="Table Grid 6" w:semiHidden="1" w:unhideWhenUsed="1"/>
-    <w:lsdException w:name="Table Grid 7" w:semiHidden="1" w:unhideWhenUsed="1"/>
-    <w:lsdException w:name="Table Grid 8" w:semiHidden="1" w:unhideWhenUsed="1"/>
-    <w:lsdException w:name="Table List 1" w:semiHidden="1" w:unhideWhenUsed="1"/>
-    <w:lsdException w:name="Table List 2" w:semiHidden="1" w:unhideWhenUsed="1"/>
-    <w:lsdException w:name="Table List 3" w:semiHidden="1" w:unhideWhenUsed="1"/>
-    <w:lsdException w:name="Table List 4" w:semiHidden="1" w:unhideWhenUsed="1"/>
-    <w:lsdException w:name="Table List 5" w:semiHidden="1" w:unhideWhenUsed="1"/>
-    <w:lsdException w:name="Table List 6" w:semiHidden="1" w:unhideWhenUsed="1"/>
-    <w:lsdException w:name="Table List 7" w:semiHidden="1" w:unhideWhenUsed="1"/>
-    <w:lsdException w:name="Table List 8" w:semiHidden="1" w:unhideWhenUsed="1"/>
-    <w:lsdException w:name="Table 3D effects 1" w:semiHidden="1" w:unhideWhenUsed="1"/>
-    <w:lsdException w:name="Table 3D effects 2" w:semiHidden="1" w:unhideWhenUsed="1"/>
-    <w:lsdException w:name="Table 3D effects 3" w:semiHidden="1" w:unhideWhenUsed="1"/>
-    <w:lsdException w:name="Table Contemporary" w:semiHidden="1" w:unhideWhenUsed="1"/>
-    <w:lsdException w:name="Table Elegant" w:semiHidden="1" w:unhideWhenUsed="1"/>
-    <w:lsdException w:name="Table Professional" w:semiHidden="1" w:unhideWhenUsed="1"/>
-    <w:lsdException w:name="Table Subtle 1" w:semiHidden="1" w:unhideWhenUsed="1"/>
-    <w:lsdException w:name="Table Subtle 2" w:semiHidden="1" w:unhideWhenUsed="1"/>
-    <w:lsdException w:name="Table Web 1" w:semiHidden="1" w:unhideWhenUsed="1"/>
-    <w:lsdException w:name="Table Web 2" w:semiHidden="1" w:unhideWhenUsed="1"/>
-    <w:lsdException w:name="Table Web 3" w:semiHidden="1" w:unhideWhenUsed="1"/>
-    <w:lsdException w:name="Balloon Text" w:semiHidden="1" w:unhideWhenUsed="1"/>
-    <w:lsdException w:name="Table Grid" w:uiPriority="39"/>
-    <w:lsdException w:name="Table Theme" w:semiHidden="1" w:unhideWhenUsed="1"/>
-    <w:lsdException w:name="Placeholder Text" w:semiHidden="1"/>
-    <w:lsdException w:name="No Spacing" w:uiPriority="1" w:qFormat="1"/>
-    <w:lsdException w:name="Light Shading" w:uiPriority="60"/>
-    <w:lsdException w:name="Light List" w:uiPriority="61"/>
-    <w:lsdException w:name="Light Grid" w:uiPriority="62"/>
-    <w:lsdException w:name="Medium Shading 1" w:uiPriority="63"/>
-    <w:lsdException w:name="Medium Shading 2" w:uiPriority="64"/>
-    <w:lsdException w:name="Medium List 1" w:uiPriority="65"/>
-    <w:lsdException w:name="Medium List 2" w:uiPriority="66"/>
-    <w:lsdException w:name="Medium Grid 1" w:uiPriority="67"/>
-    <w:lsdException w:name="Medium Grid 2" w:uiPriority="68"/>
-    <w:lsdException w:name="Medium Grid 3" w:uiPriority="69"/>
-    <w:lsdException w:name="Dark List" w:uiPriority="70"/>
-    <w:lsdException w:name="Colorful Shading" w:uiPriority="71"/>
-    <w:lsdException w:name="Colorful List" w:uiPriority="72"/>
-    <w:lsdException w:name="Colorful Grid" w:uiPriority="73"/>
-    <w:lsdException w:name="Light Shading Accent 1" w:uiPriority="60"/>
-    <w:lsdException w:name="Light List Accent 1" w:uiPriority="61"/>
-    <w:lsdException w:name="Light Grid Accent 1" w:uiPriority="62"/>
-    <w:lsdException w:name="Medium Shading 1 Accent 1" w:uiPriority="63"/>
-    <w:lsdException w:name="Medium Shading 2 Accent 1" w:uiPriority="64"/>
-    <w:lsdException w:name="Medium List 1 Accent 1" w:uiPriority="65"/>
-    <w:lsdException w:name="Revision" w:semiHidden="1"/>
-    <w:lsdException w:name="List Paragraph" w:uiPriority="34" w:qFormat="1"/>
-    <w:lsdException w:name="Quote" w:uiPriority="29" w:qFormat="1"/>
-    <w:lsdException w:name="Intense Quote" w:uiPriority="30" w:qFormat="1"/>
-    <w:lsdException w:name="Medium List 2 Accent 1" w:uiPriority="66"/>
-    <w:lsdException w:name="Medium Grid 1 Accent 1" w:uiPriority="67"/>
-    <w:lsdException w:name="Medium Grid 2 Accent 1" w:uiPriority="68"/>
-    <w:lsdException w:name="Medium Grid 3 Accent 1" w:uiPriority="69"/>
-    <w:lsdException w:name="Dark List Accent 1" w:uiPriority="70"/>
-    <w:lsdException w:name="Colorful Shading Accent 1" w:uiPriority="71"/>
-    <w:lsdException w:name="Colorful List Accent 1" w:uiPriority="72"/>
-    <w:lsdException w:name="Colorful Grid Accent 1" w:uiPriority="73"/>
-    <w:lsdException w:name="Light Shading Accent 2" w:uiPriority="60"/>
-    <w:lsdException w:name="Light List Accent 2" w:uiPriority="61"/>
-    <w:lsdException w:name="Light Grid Accent 2" w:uiPriority="62"/>
-    <w:lsdException w:name="Medium Shading 1 Accent 2" w:uiPriority="63"/>
-    <w:lsdException w:name="Medium Shading 2 Accent 2" w:uiPriority="64"/>
-    <w:lsdException w:name="Medium List 1 Accent 2" w:uiPriority="65"/>
-    <w:lsdException w:name="Medium List 2 Accent 2" w:uiPriority="66"/>
-    <w:lsdException w:name="Medium Grid 1 Accent 2" w:uiPriority="67"/>
-    <w:lsdException w:name="Medium Grid 2 Accent 2" w:uiPriority="68"/>
-    <w:lsdException w:name="Medium Grid 3 Accent 2" w:uiPriority="69"/>
-    <w:lsdException w:name="Dark List Accent 2" w:uiPriority="70"/>
-    <w:lsdException w:name="Colorful Shading Accent 2" w:uiPriority="71"/>
-    <w:lsdException w:name="Colorful List Accent 2" w:uiPriority="72"/>
-    <w:lsdException w:name="Colorful Grid Accent 2" w:uiPriority="73"/>
-    <w:lsdException w:name="Light Shading Accent 3" w:uiPriority="60"/>
-    <w:lsdException w:name="Light List Accent 3" w:uiPriority="61"/>
-    <w:lsdException w:name="Light Grid Accent 3" w:uiPriority="62"/>
-    <w:lsdException w:name="Medium Shading 1 Accent 3" w:uiPriority="63"/>
-    <w:lsdException w:name="Medium Shading 2 Accent 3" w:uiPriority="64"/>
-    <w:lsdException w:name="Medium List 1 Accent 3" w:uiPriority="65"/>
-    <w:lsdException w:name="Medium List 2 Accent 3" w:uiPriority="66"/>
-    <w:lsdException w:name="Medium Grid 1 Accent 3" w:uiPriority="67"/>
-    <w:lsdException w:name="Medium Grid 2 Accent 3" w:uiPriority="68"/>
-    <w:lsdException w:name="Medium Grid 3 Accent 3" w:uiPriority="69"/>
-    <w:lsdException w:name="Dark List Accent 3" w:uiPriority="70"/>
-    <w:lsdException w:name="Colorful Shading Accent 3" w:uiPriority="71"/>
-    <w:lsdException w:name="Colorful List Accent 3" w:uiPriority="72"/>
-    <w:lsdException w:name="Colorful Grid Accent 3" w:uiPriority="73"/>
-    <w:lsdException w:name="Light Shading Accent 4" w:uiPriority="60"/>
-    <w:lsdException w:name="Light List Accent 4" w:uiPriority="61"/>
-    <w:lsdException w:name="Light Grid Accent 4" w:uiPriority="62"/>
-    <w:lsdException w:name="Medium Shading 1 Accent 4" w:uiPriority="63"/>
-    <w:lsdException w:name="Medium Shading 2 Accent 4" w:uiPriority="64"/>
-    <w:lsdException w:name="Medium List 1 Accent 4" w:uiPriority="65"/>
-    <w:lsdException w:name="Medium List 2 Accent 4" w:uiPriority="66"/>
-    <w:lsdException w:name="Medium Grid 1 Accent 4" w:uiPriority="67"/>
-    <w:lsdException w:name="Medium Grid 2 Accent 4" w:uiPriority="68"/>
-    <w:lsdException w:name="Medium Grid 3 Accent 4" w:uiPriority="69"/>
-    <w:lsdException w:name="Dark List Accent 4" w:uiPriority="70"/>
-    <w:lsdException w:name="Colorful Shading Accent 4" w:uiPriority="71"/>
-    <w:lsdException w:name="Colorful List Accent 4" w:uiPriority="72"/>
-    <w:lsdException w:name="Colorful Grid Accent 4" w:uiPriority="73"/>
-    <w:lsdException w:name="Light Shading Accent 5" w:uiPriority="60"/>
-    <w:lsdException w:name="Light List Accent 5" w:uiPriority="61"/>
-    <w:lsdException w:name="Light Grid Accent 5" w:uiPriority="62"/>
-    <w:lsdException w:name="Medium Shading 1 Accent 5" w:uiPriority="63"/>
-    <w:lsdException w:name="Medium Shading 2 Accent 5" w:uiPriority="64"/>
-    <w:lsdException w:name="Medium List 1 Accent 5" w:uiPriority="65"/>
-    <w:lsdException w:name="Medium List 2 Accent 5" w:uiPriority="66"/>
-    <w:lsdException w:name="Medium Grid 1 Accent 5" w:uiPriority="67"/>
-    <w:lsdException w:name="Medium Grid 2 Accent 5" w:uiPriority="68"/>
-    <w:lsdException w:name="Medium Grid 3 Accent 5" w:uiPriority="69"/>
-    <w:lsdException w:name="Dark List Accent 5" w:uiPriority="70"/>
-    <w:lsdException w:name="Colorful Shading Accent 5" w:uiPriority="71"/>
-    <w:lsdException w:name="Colorful List Accent 5" w:uiPriority="72"/>
-    <w:lsdException w:name="Colorful Grid Accent 5" w:uiPriority="73"/>
-    <w:lsdException w:name="Light Shading Accent 6" w:uiPriority="60"/>
-    <w:lsdException w:name="Light List Accent 6" w:uiPriority="61"/>
-    <w:lsdException w:name="Light Grid Accent 6" w:uiPriority="62"/>
-    <w:lsdException w:name="Medium Shading 1 Accent 6" w:uiPriority="63"/>
-    <w:lsdException w:name="Medium Shading 2 Accent 6" w:uiPriority="64"/>
-    <w:lsdException w:name="Medium List 1 Accent 6" w:uiPriority="65"/>
-    <w:lsdException w:name="Medium List 2 Accent 6" w:uiPriority="66"/>
-    <w:lsdException w:name="Medium Grid 1 Accent 6" w:uiPriority="67"/>
-    <w:lsdException w:name="Medium Grid 2 Accent 6" w:uiPriority="68"/>
-    <w:lsdException w:name="Medium Grid 3 Accent 6" w:uiPriority="69"/>
-    <w:lsdException w:name="Dark List Accent 6" w:uiPriority="70"/>
-    <w:lsdException w:name="Colorful Shading Accent 6" w:uiPriority="71"/>
-    <w:lsdException w:name="Colorful List Accent 6" w:uiPriority="72"/>
-    <w:lsdException w:name="Colorful Grid Accent 6" w:uiPriority="73"/>
-    <w:lsdException w:name="Subtle Emphasis" w:uiPriority="19" w:qFormat="1"/>
-    <w:lsdException w:name="Intense Emphasis" w:uiPriority="21" w:qFormat="1"/>
-    <w:lsdException w:name="Subtle Reference" w:uiPriority="31" w:qFormat="1"/>
-    <w:lsdException w:name="Intense Reference" w:uiPriority="32" w:qFormat="1"/>
-    <w:lsdException w:name="Book Title" w:uiPriority="33" w:qFormat="1"/>
-    <w:lsdException w:name="Bibliography" w:semiHidden="1" w:uiPriority="37" w:unhideWhenUsed="1"/>
-    <w:lsdException w:name="TOC Heading" w:semiHidden="1" w:uiPriority="39" w:unhideWhenUsed="1" w:qFormat="1"/>
-    <w:lsdException w:name="Plain Table 1" w:uiPriority="41"/>
-    <w:lsdException w:name="Plain Table 2" w:uiPriority="42"/>
-    <w:lsdException w:name="Plain Table 3" w:uiPriority="43"/>
-    <w:lsdException w:name="Plain Table 4" w:uiPriority="44"/>
-    <w:lsdException w:name="Plain Table 5" w:uiPriority="45"/>
-    <w:lsdException w:name="Grid Table Light" w:uiPriority="40"/>
-    <w:lsdException w:name="Grid Table 1 Light" w:uiPriority="46"/>
-    <w:lsdException w:name="Grid Table 2" w:uiPriority="47"/>
-    <w:lsdException w:name="Grid Table 3" w:uiPriority="48"/>
-    <w:lsdException w:name="Grid Table 4" w:uiPriority="49"/>
-    <w:lsdException w:name="Grid Table 5 Dark" w:uiPriority="50"/>
-    <w:lsdException w:name="Grid Table 6 Colorful" w:uiPriority="51"/>
-    <w:lsdException w:name="Grid Table 7 Colorful" w:uiPriority="52"/>
-    <w:lsdException w:name="Grid Table 1 Light Accent 1" w:uiPriority="46"/>
-    <w:lsdException w:name="Grid Table 2 Accent 1" w:uiPriority="47"/>
-    <w:lsdException w:name="Grid Table 3 Accent 1" w:uiPriority="48"/>
-    <w:lsdException w:name="Grid Table 4 Accent 1" w:uiPriority="49"/>
-    <w:lsdException w:name="Grid Table 5 Dark Accent 1" w:uiPriority="50"/>
-    <w:lsdException w:name="Grid Table 6 Colorful Accent 1" w:uiPriority="51"/>
-    <w:lsdException w:name="Grid Table 7 Colorful Accent 1" w:uiPriority="52"/>
-    <w:lsdException w:name="Grid Table 1 Light Accent 2" w:uiPriority="46"/>
-    <w:lsdException w:name="Grid Table 2 Accent 2" w:uiPriority="47"/>
-    <w:lsdException w:name="Grid Table 3 Accent 2" w:uiPriority="48"/>
-    <w:lsdException w:name="Grid Table 4 Accent 2" w:uiPriority="49"/>
-    <w:lsdException w:name="Grid Table 5 Dark Accent 2" w:uiPriority="50"/>
-    <w:lsdException w:name="Grid Table 6 Colorful Accent 2" w:uiPriority="51"/>
-    <w:lsdException w:name="Grid Table 7 Colorful Accent 2" w:uiPriority="52"/>
-    <w:lsdException w:name="Grid Table 1 Light Accent 3" w:uiPriority="46"/>
-    <w:lsdException w:name="Grid Table 2 Accent 3" w:uiPriority="47"/>
-    <w:lsdException w:name="Grid Table 3 Accent 3" w:uiPriority="48"/>
-    <w:lsdException w:name="Grid Table 4 Accent 3" w:uiPriority="49"/>
-    <w:lsdException w:name="Grid Table 5 Dark Accent 3" w:uiPriority="50"/>
-    <w:lsdException w:name="Grid Table 6 Colorful Accent 3" w:uiPriority="51"/>
-    <w:lsdException w:name="Grid Table 7 Colorful Accent 3" w:uiPriority="52"/>
-    <w:lsdException w:name="Grid Table 1 Light Accent 4" w:uiPriority="46"/>
-    <w:lsdException w:name="Grid Table 2 Accent 4" w:uiPriority="47"/>
-    <w:lsdException w:name="Grid Table 3 Accent 4" w:uiPriority="48"/>
-    <w:lsdException w:name="Grid Table 4 Accent 4" w:uiPriority="49"/>
-    <w:lsdException w:name="Grid Table 5 Dark Accent 4" w:uiPriority="50"/>
-    <w:lsdException w:name="Grid Table 6 Colorful Accent 4" w:uiPriority="51"/>
-    <w:lsdException w:name="Grid Table 7 Colorful Accent 4" w:uiPriority="52"/>
-    <w:lsdException w:name="Grid Table 1 Light Accent 5" w:uiPriority="46"/>
-    <w:lsdException w:name="Grid Table 2 Accent 5" w:uiPriority="47"/>
-    <w:lsdException w:name="Grid Table 3 Accent 5" w:uiPriority="48"/>
-    <w:lsdException w:name="Grid Table 4 Accent 5" w:uiPriority="49"/>
-    <w:lsdException w:name="Grid Table 5 Dark Accent 5" w:uiPriority="50"/>
-    <w:lsdException w:name="Grid Table 6 Colorful Accent 5" w:uiPriority="51"/>
-    <w:lsdException w:name="Grid Table 7 Colorful Accent 5" w:uiPriority="52"/>
-    <w:lsdException w:name="Grid Table 1 Light Accent 6" w:uiPriority="46"/>
-    <w:lsdException w:name="Grid Table 2 Accent 6" w:uiPriority="47"/>
-    <w:lsdException w:name="Grid Table 3 Accent 6" w:uiPriority="48"/>
-    <w:lsdException w:name="Grid Table 4 Accent 6" w:uiPriority="49"/>
-    <w:lsdException w:name="Grid Table 5 Dark Accent 6" w:uiPriority="50"/>
-    <w:lsdException w:name="Grid Table 6 Colorful Accent 6" w:uiPriority="51"/>
-    <w:lsdException w:name="Grid Table 7 Colorful Accent 6" w:uiPriority="52"/>
-    <w:lsdException w:name="List Table 1 Light" w:uiPriority="46"/>
-    <w:lsdException w:name="List Table 2" w:uiPriority="47"/>
-    <w:lsdException w:name="List Table 3" w:uiPriority="48"/>
-    <w:lsdException w:name="List Table 4" w:uiPriority="49"/>
-    <w:lsdException w:name="List Table 5 Dark" w:uiPriority="50"/>
-    <w:lsdException w:name="List Table 6 Colorful" w:uiPriority="51"/>
-    <w:lsdException w:name="List Table 7 Colorful" w:uiPriority="52"/>
-    <w:lsdException w:name="List Table 1 Light Accent 1" w:uiPriority="46"/>
-    <w:lsdException w:name="List Table 2 Accent 1" w:uiPriority="47"/>
-    <w:lsdException w:name="List Table 3 Accent 1" w:uiPriority="48"/>
-    <w:lsdException w:name="List Table 4 Accent 1" w:uiPriority="49"/>
-    <w:lsdException w:name="List Table 5 Dark Accent 1" w:uiPriority="50"/>
-    <w:lsdException w:name="List Table 6 Colorful Accent 1" w:uiPriority="51"/>
-    <w:lsdException w:name="List Table 7 Colorful Accent 1" w:uiPriority="52"/>
-    <w:lsdException w:name="List Table 1 Light Accent 2" w:uiPriority="46"/>
-    <w:lsdException w:name="List Table 2 Accent 2" w:uiPriority="47"/>
-    <w:lsdException w:name="List Table 3 Accent 2" w:uiPriority="48"/>
-    <w:lsdException w:name="List Table 4 Accent 2" w:uiPriority="49"/>
-    <w:lsdException w:name="List Table 5 Dark Accent 2" w:uiPriority="50"/>
-    <w:lsdException w:name="List Table 6 Colorful Accent 2" w:uiPriority="51"/>
-    <w:lsdException w:name="List Table 7 Colorful Accent 2" w:uiPriority="52"/>
-    <w:lsdException w:name="List Table 1 Light Accent 3" w:uiPriority="46"/>
-    <w:lsdException w:name="List Table 2 Accent 3" w:uiPriority="47"/>
-    <w:lsdException w:name="List Table 3 Accent 3" w:uiPriority="48"/>
-    <w:lsdException w:name="List Table 4 Accent 3" w:uiPriority="49"/>
-    <w:lsdException w:name="List Table 5 Dark Accent 3" w:uiPriority="50"/>
-    <w:lsdException w:name="List Table 6 Colorful Accent 3" w:uiPriority="51"/>
-    <w:lsdException w:name="List Table 7 Colorful Accent 3" w:uiPriority="52"/>
-    <w:lsdException w:name="List Table 1 Light Accent 4" w:uiPriority="46"/>
-    <w:lsdException w:name="List Table 2 Accent 4" w:uiPriority="47"/>
-    <w:lsdException w:name="List Table 3 Accent 4" w:uiPriority="48"/>
-    <w:lsdException w:name="List Table 4 Accent 4" w:uiPriority="49"/>
-    <w:lsdException w:name="List Table 5 Dark Accent 4" w:uiPriority="50"/>
-    <w:lsdException w:name="List Table 6 Colorful Accent 4" w:uiPriority="51"/>
-    <w:lsdException w:name="List Table 7 Colorful Accent 4" w:uiPriority="52"/>
-    <w:lsdException w:name="List Table 1 Light Accent 5" w:uiPriority="46"/>
-    <w:lsdException w:name="List Table 2 Accent 5" w:uiPriority="47"/>
-    <w:lsdException w:name="List Table 3 Accent 5" w:uiPriority="48"/>
-    <w:lsdException w:name="List Table 4 Accent 5" w:uiPriority="49"/>
-    <w:lsdException w:name="List Table 5 Dark Accent 5" w:uiPriority="50"/>
-    <w:lsdException w:name="List Table 6 Colorful Accent 5" w:uiPriority="51"/>
-    <w:lsdException w:name="List Table 7 Colorful Accent 5" w:uiPriority="52"/>
-    <w:lsdException w:name="List Table 1 Light Accent 6" w:uiPriority="46"/>
-    <w:lsdException w:name="List Table 2 Accent 6" w:uiPriority="47"/>
-    <w:lsdException w:name="List Table 3 Accent 6" w:uiPriority="48"/>
-    <w:lsdException w:name="List Table 4 Accent 6" w:uiPriority="49"/>
-    <w:lsdException w:name="List Table 5 Dark Accent 6" w:uiPriority="50"/>
-    <w:lsdException w:name="List Table 6 Colorful Accent 6" w:uiPriority="51"/>
-    <w:lsdException w:name="List Table 7 Colorful Accent 6" w:uiPriority="52"/>
-    <w:lsdException w:name="Mention" w:semiHidden="1" w:unhideWhenUsed="1"/>
-    <w:lsdException w:name="Smart Hyperlink" w:semiHidden="1" w:unhideWhenUsed="1"/>
-    <w:lsdException w:name="Hashtag" w:semiHidden="1" w:unhideWhenUsed="1"/>
-    <w:lsdException w:name="Unresolved Mention" w:semiHidden="1" w:unhideWhenUsed="1"/>
-    <w:lsdException w:name="Smart Link" w:semiHidden="1" w:unhideWhenUsed="1"/>
+  <w:latentStyles w:defLockedState="0" w:defUIPriority="99" w:defSemiHidden="1" w:defUnhideWhenUsed="1" w:defQFormat="0" w:count="267">
+    <w:lsdException w:name="Normal" w:semiHidden="0" w:uiPriority="0" w:unhideWhenUsed="0" w:qFormat="1"/>
+    <w:lsdException w:name="heading 1" w:semiHidden="0" w:uiPriority="9" w:unhideWhenUsed="0" w:qFormat="1"/>
+    <w:lsdException w:name="heading 2" w:uiPriority="9" w:qFormat="1"/>
+    <w:lsdException w:name="heading 3" w:uiPriority="9" w:qFormat="1"/>
+    <w:lsdException w:name="heading 4" w:uiPriority="9" w:qFormat="1"/>
+    <w:lsdException w:name="heading 5" w:uiPriority="9" w:qFormat="1"/>
+    <w:lsdException w:name="heading 6" w:uiPriority="9" w:qFormat="1"/>
+    <w:lsdException w:name="heading 7" w:uiPriority="9" w:qFormat="1"/>
+    <w:lsdException w:name="heading 8" w:uiPriority="9" w:qFormat="1"/>
+    <w:lsdException w:name="heading 9" w:uiPriority="9" w:qFormat="1"/>
+    <w:lsdException w:name="toc 1" w:uiPriority="39"/>
+    <w:lsdException w:name="toc 2" w:uiPriority="39"/>
+    <w:lsdException w:name="toc 3" w:uiPriority="39"/>
+    <w:lsdException w:name="toc 4" w:uiPriority="39"/>
+    <w:lsdException w:name="toc 5" w:uiPriority="39"/>
+    <w:lsdException w:name="toc 6" w:uiPriority="39"/>
+    <w:lsdException w:name="toc 7" w:uiPriority="39"/>
+    <w:lsdException w:name="toc 8" w:uiPriority="39"/>
+    <w:lsdException w:name="toc 9" w:uiPriority="39"/>
+    <w:lsdException w:name="caption" w:uiPriority="35" w:qFormat="1"/>
+    <w:lsdException w:name="Title" w:semiHidden="0" w:uiPriority="10" w:unhideWhenUsed="0" w:qFormat="1"/>
+    <w:lsdException w:name="Default Paragraph Font" w:uiPriority="1"/>
+    <w:lsdException w:name="Subtitle" w:semiHidden="0" w:uiPriority="11" w:unhideWhenUsed="0" w:qFormat="1"/>
+    <w:lsdException w:name="Strong" w:semiHidden="0" w:uiPriority="22" w:unhideWhenUsed="0" w:qFormat="1"/>
+    <w:lsdException w:name="Emphasis" w:semiHidden="0" w:uiPriority="20" w:unhideWhenUsed="0" w:qFormat="1"/>
+    <w:lsdException w:name="Table Grid" w:semiHidden="0" w:uiPriority="39" w:unhideWhenUsed="0"/>
+    <w:lsdException w:name="Placeholder Text" w:unhideWhenUsed="0"/>
+    <w:lsdException w:name="No Spacing" w:semiHidden="0" w:uiPriority="1" w:unhideWhenUsed="0" w:qFormat="1"/>
+    <w:lsdException w:name="Light Shading" w:semiHidden="0" w:uiPriority="60" w:unhideWhenUsed="0"/>
+    <w:lsdException w:name="Light List" w:semiHidden="0" w:uiPriority="61" w:unhideWhenUsed="0"/>
+    <w:lsdException w:name="Light Grid" w:semiHidden="0" w:uiPriority="62" w:unhideWhenUsed="0"/>
+    <w:lsdException w:name="Medium Shading 1" w:semiHidden="0" w:uiPriority="63" w:unhideWhenUsed="0"/>
+    <w:lsdException w:name="Medium Shading 2" w:semiHidden="0" w:uiPriority="64" w:unhideWhenUsed="0"/>
+    <w:lsdException w:name="Medium List 1" w:semiHidden="0" w:uiPriority="65" w:unhideWhenUsed="0"/>
+    <w:lsdException w:name="Medium List 2" w:semiHidden="0" w:uiPriority="66" w:unhideWhenUsed="0"/>
+    <w:lsdException w:name="Medium Grid 1" w:semiHidden="0" w:uiPriority="67" w:unhideWhenUsed="0"/>
+    <w:lsdException w:name="Medium Grid 2" w:semiHidden="0" w:uiPriority="68" w:unhideWhenUsed="0"/>
+    <w:lsdException w:name="Medium Grid 3" w:semiHidden="0" w:uiPriority="69" w:unhideWhenUsed="0"/>
+    <w:lsdException w:name="Dark List" w:semiHidden="0" w:uiPriority="70" w:unhideWhenUsed="0"/>
+    <w:lsdException w:name="Colorful Shading" w:semiHidden="0" w:uiPriority="71" w:unhideWhenUsed="0"/>
+    <w:lsdException w:name="Colorful List" w:semiHidden="0" w:uiPriority="72" w:unhideWhenUsed="0"/>
+    <w:lsdException w:name="Colorful Grid" w:semiHidden="0" w:uiPriority="73" w:unhideWhenUsed="0"/>
+    <w:lsdException w:name="Light Shading Accent 1" w:semiHidden="0" w:uiPriority="60" w:unhideWhenUsed="0"/>
+    <w:lsdException w:name="Light List Accent 1" w:semiHidden="0" w:uiPriority="61" w:unhideWhenUsed="0"/>
+    <w:lsdException w:name="Light Grid Accent 1" w:semiHidden="0" w:uiPriority="62" w:unhideWhenUsed="0"/>
+    <w:lsdException w:name="Medium Shading 1 Accent 1" w:semiHidden="0" w:uiPriority="63" w:unhideWhenUsed="0"/>
+    <w:lsdException w:name="Medium Shading 2 Accent 1" w:semiHidden="0" w:uiPriority="64" w:unhideWhenUsed="0"/>
+    <w:lsdException w:name="Medium List 1 Accent 1" w:semiHidden="0" w:uiPriority="65" w:unhideWhenUsed="0"/>
+    <w:lsdException w:name="Revision" w:unhideWhenUsed="0"/>
+    <w:lsdException w:name="List Paragraph" w:semiHidden="0" w:uiPriority="34" w:unhideWhenUsed="0" w:qFormat="1"/>
+    <w:lsdException w:name="Quote" w:semiHidden="0" w:uiPriority="29" w:unhideWhenUsed="0" w:qFormat="1"/>
+    <w:lsdException w:name="Intense Quote" w:semiHidden="0" w:uiPriority="30" w:unhideWhenUsed="0" w:qFormat="1"/>
+    <w:lsdException w:name="Medium List 2 Accent 1" w:semiHidden="0" w:uiPriority="66" w:unhideWhenUsed="0"/>
+    <w:lsdException w:name="Medium Grid 1 Accent 1" w:semiHidden="0" w:uiPriority="67" w:unhideWhenUsed="0"/>
+    <w:lsdException w:name="Medium Grid 2 Accent 1" w:semiHidden="0" w:uiPriority="68" w:unhideWhenUsed="0"/>
+    <w:lsdException w:name="Medium Grid 3 Accent 1" w:semiHidden="0" w:uiPriority="69" w:unhideWhenUsed="0"/>
+    <w:lsdException w:name="Dark List Accent 1" w:semiHidden="0" w:uiPriority="70" w:unhideWhenUsed="0"/>
+    <w:lsdException w:name="Colorful Shading Accent 1" w:semiHidden="0" w:uiPriority="71" w:unhideWhenUsed="0"/>
+    <w:lsdException w:name="Colorful List Accent 1" w:semiHidden="0" w:uiPriority="72" w:unhideWhenUsed="0"/>
+    <w:lsdException w:name="Colorful Grid Accent 1" w:semiHidden="0" w:uiPriority="73" w:unhideWhenUsed="0"/>
+    <w:lsdException w:name="Light Shading Accent 2" w:semiHidden="0" w:uiPriority="60" w:unhideWhenUsed="0"/>
+    <w:lsdException w:name="Light List Accent 2" w:semiHidden="0" w:uiPriority="61" w:unhideWhenUsed="0"/>
+    <w:lsdException w:name="Light Grid Accent 2" w:semiHidden="0" w:uiPriority="62" w:unhideWhenUsed="0"/>
+    <w:lsdException w:name="Medium Shading 1 Accent 2" w:semiHidden="0" w:uiPriority="63" w:unhideWhenUsed="0"/>
+    <w:lsdException w:name="Medium Shading 2 Accent 2" w:semiHidden="0" w:uiPriority="64" w:unhideWhenUsed="0"/>
+    <w:lsdException w:name="Medium List 1 Accent 2" w:semiHidden="0" w:uiPriority="65" w:unhideWhenUsed="0"/>
+    <w:lsdException w:name="Medium List 2 Accent 2" w:semiHidden="0" w:uiPriority="66" w:unhideWhenUsed="0"/>
+    <w:lsdException w:name="Medium Grid 1 Accent 2" w:semiHidden="0" w:uiPriority="67" w:unhideWhenUsed="0"/>
+    <w:lsdException w:name="Medium Grid 2 Accent 2" w:semiHidden="0" w:uiPriority="68" w:unhideWhenUsed="0"/>
+    <w:lsdException w:name="Medium Grid 3 Accent 2" w:semiHidden="0" w:uiPriority="69" w:unhideWhenUsed="0"/>
+    <w:lsdException w:name="Dark List Accent 2" w:semiHidden="0" w:uiPriority="70" w:unhideWhenUsed="0"/>
+    <w:lsdException w:name="Colorful Shading Accent 2" w:semiHidden="0" w:uiPriority="71" w:unhideWhenUsed="0"/>
+    <w:lsdException w:name="Colorful List Accent 2" w:semiHidden="0" w:uiPriority="72" w:unhideWhenUsed="0"/>
+    <w:lsdException w:name="Colorful Grid Accent 2" w:semiHidden="0" w:uiPriority="73" w:unhideWhenUsed="0"/>
+    <w:lsdException w:name="Light Shading Accent 3" w:semiHidden="0" w:uiPriority="60" w:unhideWhenUsed="0"/>
+    <w:lsdException w:name="Light List Accent 3" w:semiHidden="0" w:uiPriority="61" w:unhideWhenUsed="0"/>
+    <w:lsdException w:name="Light Grid Accent 3" w:semiHidden="0" w:uiPriority="62" w:unhideWhenUsed="0"/>
+    <w:lsdException w:name="Medium Shading 1 Accent 3" w:semiHidden="0" w:uiPriority="63" w:unhideWhenUsed="0"/>
+    <w:lsdException w:name="Medium Shading 2 Accent 3" w:semiHidden="0" w:uiPriority="64" w:unhideWhenUsed="0"/>
+    <w:lsdException w:name="Medium List 1 Accent 3" w:semiHidden="0" w:uiPriority="65" w:unhideWhenUsed="0"/>
+    <w:lsdException w:name="Medium List 2 Accent 3" w:semiHidden="0" w:uiPriority="66" w:unhideWhenUsed="0"/>
+    <w:lsdException w:name="Medium Grid 1 Accent 3" w:semiHidden="0" w:uiPriority="67" w:unhideWhenUsed="0"/>
+    <w:lsdException w:name="Medium Grid 2 Accent 3" w:semiHidden="0" w:uiPriority="68" w:unhideWhenUsed="0"/>
+    <w:lsdException w:name="Medium Grid 3 Accent 3" w:semiHidden="0" w:uiPriority="69" w:unhideWhenUsed="0"/>
+    <w:lsdException w:name="Dark List Accent 3" w:semiHidden="0" w:uiPriority="70" w:unhideWhenUsed="0"/>
+    <w:lsdException w:name="Colorful Shading Accent 3" w:semiHidden="0" w:uiPriority="71" w:unhideWhenUsed="0"/>
+    <w:lsdException w:name="Colorful List Accent 3" w:semiHidden="0" w:uiPriority="72" w:unhideWhenUsed="0"/>
+    <w:lsdException w:name="Colorful Grid Accent 3" w:semiHidden="0" w:uiPriority="73" w:unhideWhenUsed="0"/>
+    <w:lsdException w:name="Light Shading Accent 4" w:semiHidden="0" w:uiPriority="60" w:unhideWhenUsed="0"/>
+    <w:lsdException w:name="Light List Accent 4" w:semiHidden="0" w:uiPriority="61" w:unhideWhenUsed="0"/>
+    <w:lsdException w:name="Light Grid Accent 4" w:semiHidden="0" w:uiPriority="62" w:unhideWhenUsed="0"/>
+    <w:lsdException w:name="Medium Shading 1 Accent 4" w:semiHidden="0" w:uiPriority="63" w:unhideWhenUsed="0"/>
+    <w:lsdException w:name="Medium Shading 2 Accent 4" w:semiHidden="0" w:uiPriority="64" w:unhideWhenUsed="0"/>
+    <w:lsdException w:name="Medium List 1 Accent 4" w:semiHidden="0" w:uiPriority="65" w:unhideWhenUsed="0"/>
+    <w:lsdException w:name="Medium List 2 Accent 4" w:semiHidden="0" w:uiPriority="66" w:unhideWhenUsed="0"/>
+    <w:lsdException w:name="Medium Grid 1 Accent 4" w:semiHidden="0" w:uiPriority="67" w:unhideWhenUsed="0"/>
+    <w:lsdException w:name="Medium Grid 2 Accent 4" w:semiHidden="0" w:uiPriority="68" w:unhideWhenUsed="0"/>
+    <w:lsdException w:name="Medium Grid 3 Accent 4" w:semiHidden="0" w:uiPriority="69" w:unhideWhenUsed="0"/>
+    <w:lsdException w:name="Dark List Accent 4" w:semiHidden="0" w:uiPriority="70" w:unhideWhenUsed="0"/>
+    <w:lsdException w:name="Colorful Shading Accent 4" w:semiHidden="0" w:uiPriority="71" w:unhideWhenUsed="0"/>
+    <w:lsdException w:name="Colorful List Accent 4" w:semiHidden="0" w:uiPriority="72" w:unhideWhenUsed="0"/>
+    <w:lsdException w:name="Colorful Grid Accent 4" w:semiHidden="0" w:uiPriority="73" w:unhideWhenUsed="0"/>
+    <w:lsdException w:name="Light Shading Accent 5" w:semiHidden="0" w:uiPriority="60" w:unhideWhenUsed="0"/>
+    <w:lsdException w:name="Light List Accent 5" w:semiHidden="0" w:uiPriority="61" w:unhideWhenUsed="0"/>
+    <w:lsdException w:name="Light Grid Accent 5" w:semiHidden="0" w:uiPriority="62" w:unhideWhenUsed="0"/>
+    <w:lsdException w:name="Medium Shading 1 Accent 5" w:semiHidden="0" w:uiPriority="63" w:unhideWhenUsed="0"/>
+    <w:lsdException w:name="Medium Shading 2 Accent 5" w:semiHidden="0" w:uiPriority="64" w:unhideWhenUsed="0"/>
+    <w:lsdException w:name="Medium List 1 Accent 5" w:semiHidden="0" w:uiPriority="65" w:unhideWhenUsed="0"/>
+    <w:lsdException w:name="Medium List 2 Accent 5" w:semiHidden="0" w:uiPriority="66" w:unhideWhenUsed="0"/>
+    <w:lsdException w:name="Medium Grid 1 Accent 5" w:semiHidden="0" w:uiPriority="67" w:unhideWhenUsed="0"/>
+    <w:lsdException w:name="Medium Grid 2 Accent 5" w:semiHidden="0" w:uiPriority="68" w:unhideWhenUsed="0"/>
+    <w:lsdException w:name="Medium Grid 3 Accent 5" w:semiHidden="0" w:uiPriority="69" w:unhideWhenUsed="0"/>
+    <w:lsdException w:name="Dark List Accent 5" w:semiHidden="0" w:uiPriority="70" w:unhideWhenUsed="0"/>
+    <w:lsdException w:name="Colorful Shading Accent 5" w:semiHidden="0" w:uiPriority="71" w:unhideWhenUsed="0"/>
+    <w:lsdException w:name="Colorful List Accent 5" w:semiHidden="0" w:uiPriority="72" w:unhideWhenUsed="0"/>
+    <w:lsdException w:name="Colorful Grid Accent 5" w:semiHidden="0" w:uiPriority="73" w:unhideWhenUsed="0"/>
+    <w:lsdException w:name="Light Shading Accent 6" w:semiHidden="0" w:uiPriority="60" w:unhideWhenUsed="0"/>
+    <w:lsdException w:name="Light List Accent 6" w:semiHidden="0" w:uiPriority="61" w:unhideWhenUsed="0"/>
+    <w:lsdException w:name="Light Grid Accent 6" w:semiHidden="0" w:uiPriority="62" w:unhideWhenUsed="0"/>
+    <w:lsdException w:name="Medium Shading 1 Accent 6" w:semiHidden="0" w:uiPriority="63" w:unhideWhenUsed="0"/>
+    <w:lsdException w:name="Medium Shading 2 Accent 6" w:semiHidden="0" w:uiPriority="64" w:unhideWhenUsed="0"/>
+    <w:lsdException w:name="Medium List 1 Accent 6" w:semiHidden="0" w:uiPriority="65" w:unhideWhenUsed="0"/>
+    <w:lsdException w:name="Medium List 2 Accent 6" w:semiHidden="0" w:uiPriority="66" w:unhideWhenUsed="0"/>
+    <w:lsdException w:name="Medium Grid 1 Accent 6" w:semiHidden="0" w:uiPriority="67" w:unhideWhenUsed="0"/>
+    <w:lsdException w:name="Medium Grid 2 Accent 6" w:semiHidden="0" w:uiPriority="68" w:unhideWhenUsed="0"/>
+    <w:lsdException w:name="Medium Grid 3 Accent 6" w:semiHidden="0" w:uiPriority="69" w:unhideWhenUsed="0"/>
+    <w:lsdException w:name="Dark List Accent 6" w:semiHidden="0" w:uiPriority="70" w:unhideWhenUsed="0"/>
+    <w:lsdException w:name="Colorful Shading Accent 6" w:semiHidden="0" w:uiPriority="71" w:unhideWhenUsed="0"/>
+    <w:lsdException w:name="Colorful List Accent 6" w:semiHidden="0" w:uiPriority="72" w:unhideWhenUsed="0"/>
+    <w:lsdException w:name="Colorful Grid Accent 6" w:semiHidden="0" w:uiPriority="73" w:unhideWhenUsed="0"/>
+    <w:lsdException w:name="Subtle Emphasis" w:semiHidden="0" w:uiPriority="19" w:unhideWhenUsed="0" w:qFormat="1"/>
+    <w:lsdException w:name="Intense Emphasis" w:semiHidden="0" w:uiPriority="21" w:unhideWhenUsed="0" w:qFormat="1"/>
+    <w:lsdException w:name="Subtle Reference" w:semiHidden="0" w:uiPriority="31" w:unhideWhenUsed="0" w:qFormat="1"/>
+    <w:lsdException w:name="Intense Reference" w:semiHidden="0" w:uiPriority="32" w:unhideWhenUsed="0" w:qFormat="1"/>
+    <w:lsdException w:name="Book Title" w:semiHidden="0" w:uiPriority="33" w:unhideWhenUsed="0" w:qFormat="1"/>
+    <w:lsdException w:name="Bibliography" w:uiPriority="37"/>
+    <w:lsdException w:name="TOC Heading" w:uiPriority="39" w:qFormat="1"/>
   </w:latentStyles>
   <w:style w:type="paragraph" w:default="1" w:styleId="Normal">
     <w:name w:val="Normal"/>
     <w:qFormat/>
   </w:style>
-  <w:style w:type="character" w:default="1" w:styleId="DefaultParagraphFont">
+  <w:style w:type="character" w:default="1" w:styleId="Fuentedeprrafopredeter">
     <w:name w:val="Default Paragraph Font"/>
     <w:uiPriority w:val="1"/>
     <w:semiHidden/>
     <w:unhideWhenUsed/>
   </w:style>
-  <w:style w:type="table" w:default="1" w:styleId="TableNormal">
+  <w:style w:type="table" w:default="1" w:styleId="Tablanormal">
     <w:name w:val="Normal Table"/>
     <w:uiPriority w:val="99"/>
     <w:semiHidden/>
@@ -1832,13 +1618,13 @@
       </w:tblCellMar>
     </w:tblPr>
   </w:style>
-  <w:style w:type="numbering" w:default="1" w:styleId="NoList">
+  <w:style w:type="numbering" w:default="1" w:styleId="Sinlista">
     <w:name w:val="No List"/>
     <w:uiPriority w:val="99"/>
     <w:semiHidden/>
     <w:unhideWhenUsed/>
   </w:style>
-  <w:style w:type="paragraph" w:styleId="ListParagraph">
+  <w:style w:type="paragraph" w:styleId="Prrafodelista">
     <w:name w:val="List Paragraph"/>
     <w:basedOn w:val="Normal"/>
     <w:uiPriority w:val="34"/>
@@ -1848,6 +1634,257 @@
       <w:ind w:left="720"/>
       <w:contextualSpacing/>
     </w:pPr>
+  </w:style>
+  <w:style w:type="paragraph" w:styleId="Textodeglobo">
+    <w:name w:val="Balloon Text"/>
+    <w:basedOn w:val="Normal"/>
+    <w:link w:val="TextodegloboCar"/>
+    <w:uiPriority w:val="99"/>
+    <w:semiHidden/>
+    <w:unhideWhenUsed/>
+    <w:rsid w:val="00AF476F"/>
+    <w:rPr>
+      <w:rFonts w:ascii="Tahoma" w:hAnsi="Tahoma" w:cs="Tahoma"/>
+      <w:sz w:val="16"/>
+      <w:szCs w:val="16"/>
+    </w:rPr>
+  </w:style>
+  <w:style w:type="character" w:customStyle="1" w:styleId="TextodegloboCar">
+    <w:name w:val="Texto de globo Car"/>
+    <w:basedOn w:val="Fuentedeprrafopredeter"/>
+    <w:link w:val="Textodeglobo"/>
+    <w:uiPriority w:val="99"/>
+    <w:semiHidden/>
+    <w:rsid w:val="00AF476F"/>
+    <w:rPr>
+      <w:rFonts w:ascii="Tahoma" w:hAnsi="Tahoma" w:cs="Tahoma"/>
+      <w:sz w:val="16"/>
+      <w:szCs w:val="16"/>
+    </w:rPr>
+  </w:style>
+</w:styles>
+</file>
+
+<file path=word/stylesWithEffects.xml><?xml version="1.0" encoding="utf-8"?>
+<w:styles xmlns:wpc="http://schemas.microsoft.com/office/word/2010/wordprocessingCanvas" xmlns:mc="http://schemas.openxmlformats.org/markup-compatibility/2006" xmlns:o="urn:schemas-microsoft-com:office:office" xmlns:r="http://schemas.openxmlformats.org/officeDocument/2006/relationships" xmlns:m="http://schemas.openxmlformats.org/officeDocument/2006/math" xmlns:v="urn:schemas-microsoft-com:vml" xmlns:wp14="http://schemas.microsoft.com/office/word/2010/wordprocessingDrawing" xmlns:wp="http://schemas.openxmlformats.org/drawingml/2006/wordprocessingDrawing" xmlns:w10="urn:schemas-microsoft-com:office:word" xmlns:w="http://schemas.openxmlformats.org/wordprocessingml/2006/main" xmlns:w14="http://schemas.microsoft.com/office/word/2010/wordml" xmlns:wpg="http://schemas.microsoft.com/office/word/2010/wordprocessingGroup" xmlns:wpi="http://schemas.microsoft.com/office/word/2010/wordprocessingInk" xmlns:wne="http://schemas.microsoft.com/office/word/2006/wordml" xmlns:wps="http://schemas.microsoft.com/office/word/2010/wordprocessingShape" mc:Ignorable="w14 wp14">
+  <w:docDefaults>
+    <w:rPrDefault>
+      <w:rPr>
+        <w:rFonts w:asciiTheme="minorHAnsi" w:eastAsiaTheme="minorHAnsi" w:hAnsiTheme="minorHAnsi" w:cstheme="minorBidi"/>
+        <w:sz w:val="24"/>
+        <w:szCs w:val="24"/>
+        <w:lang w:val="es-CL" w:eastAsia="en-US" w:bidi="ar-SA"/>
+      </w:rPr>
+    </w:rPrDefault>
+    <w:pPrDefault/>
+  </w:docDefaults>
+  <w:latentStyles w:defLockedState="0" w:defUIPriority="99" w:defSemiHidden="1" w:defUnhideWhenUsed="1" w:defQFormat="0" w:count="267">
+    <w:lsdException w:name="Normal" w:semiHidden="0" w:uiPriority="0" w:unhideWhenUsed="0" w:qFormat="1"/>
+    <w:lsdException w:name="heading 1" w:semiHidden="0" w:uiPriority="9" w:unhideWhenUsed="0" w:qFormat="1"/>
+    <w:lsdException w:name="heading 2" w:uiPriority="9" w:qFormat="1"/>
+    <w:lsdException w:name="heading 3" w:uiPriority="9" w:qFormat="1"/>
+    <w:lsdException w:name="heading 4" w:uiPriority="9" w:qFormat="1"/>
+    <w:lsdException w:name="heading 5" w:uiPriority="9" w:qFormat="1"/>
+    <w:lsdException w:name="heading 6" w:uiPriority="9" w:qFormat="1"/>
+    <w:lsdException w:name="heading 7" w:uiPriority="9" w:qFormat="1"/>
+    <w:lsdException w:name="heading 8" w:uiPriority="9" w:qFormat="1"/>
+    <w:lsdException w:name="heading 9" w:uiPriority="9" w:qFormat="1"/>
+    <w:lsdException w:name="toc 1" w:uiPriority="39"/>
+    <w:lsdException w:name="toc 2" w:uiPriority="39"/>
+    <w:lsdException w:name="toc 3" w:uiPriority="39"/>
+    <w:lsdException w:name="toc 4" w:uiPriority="39"/>
+    <w:lsdException w:name="toc 5" w:uiPriority="39"/>
+    <w:lsdException w:name="toc 6" w:uiPriority="39"/>
+    <w:lsdException w:name="toc 7" w:uiPriority="39"/>
+    <w:lsdException w:name="toc 8" w:uiPriority="39"/>
+    <w:lsdException w:name="toc 9" w:uiPriority="39"/>
+    <w:lsdException w:name="caption" w:uiPriority="35" w:qFormat="1"/>
+    <w:lsdException w:name="Title" w:semiHidden="0" w:uiPriority="10" w:unhideWhenUsed="0" w:qFormat="1"/>
+    <w:lsdException w:name="Default Paragraph Font" w:uiPriority="1"/>
+    <w:lsdException w:name="Subtitle" w:semiHidden="0" w:uiPriority="11" w:unhideWhenUsed="0" w:qFormat="1"/>
+    <w:lsdException w:name="Strong" w:semiHidden="0" w:uiPriority="22" w:unhideWhenUsed="0" w:qFormat="1"/>
+    <w:lsdException w:name="Emphasis" w:semiHidden="0" w:uiPriority="20" w:unhideWhenUsed="0" w:qFormat="1"/>
+    <w:lsdException w:name="Table Grid" w:semiHidden="0" w:uiPriority="39" w:unhideWhenUsed="0"/>
+    <w:lsdException w:name="Placeholder Text" w:unhideWhenUsed="0"/>
+    <w:lsdException w:name="No Spacing" w:semiHidden="0" w:uiPriority="1" w:unhideWhenUsed="0" w:qFormat="1"/>
+    <w:lsdException w:name="Light Shading" w:semiHidden="0" w:uiPriority="60" w:unhideWhenUsed="0"/>
+    <w:lsdException w:name="Light List" w:semiHidden="0" w:uiPriority="61" w:unhideWhenUsed="0"/>
+    <w:lsdException w:name="Light Grid" w:semiHidden="0" w:uiPriority="62" w:unhideWhenUsed="0"/>
+    <w:lsdException w:name="Medium Shading 1" w:semiHidden="0" w:uiPriority="63" w:unhideWhenUsed="0"/>
+    <w:lsdException w:name="Medium Shading 2" w:semiHidden="0" w:uiPriority="64" w:unhideWhenUsed="0"/>
+    <w:lsdException w:name="Medium List 1" w:semiHidden="0" w:uiPriority="65" w:unhideWhenUsed="0"/>
+    <w:lsdException w:name="Medium List 2" w:semiHidden="0" w:uiPriority="66" w:unhideWhenUsed="0"/>
+    <w:lsdException w:name="Medium Grid 1" w:semiHidden="0" w:uiPriority="67" w:unhideWhenUsed="0"/>
+    <w:lsdException w:name="Medium Grid 2" w:semiHidden="0" w:uiPriority="68" w:unhideWhenUsed="0"/>
+    <w:lsdException w:name="Medium Grid 3" w:semiHidden="0" w:uiPriority="69" w:unhideWhenUsed="0"/>
+    <w:lsdException w:name="Dark List" w:semiHidden="0" w:uiPriority="70" w:unhideWhenUsed="0"/>
+    <w:lsdException w:name="Colorful Shading" w:semiHidden="0" w:uiPriority="71" w:unhideWhenUsed="0"/>
+    <w:lsdException w:name="Colorful List" w:semiHidden="0" w:uiPriority="72" w:unhideWhenUsed="0"/>
+    <w:lsdException w:name="Colorful Grid" w:semiHidden="0" w:uiPriority="73" w:unhideWhenUsed="0"/>
+    <w:lsdException w:name="Light Shading Accent 1" w:semiHidden="0" w:uiPriority="60" w:unhideWhenUsed="0"/>
+    <w:lsdException w:name="Light List Accent 1" w:semiHidden="0" w:uiPriority="61" w:unhideWhenUsed="0"/>
+    <w:lsdException w:name="Light Grid Accent 1" w:semiHidden="0" w:uiPriority="62" w:unhideWhenUsed="0"/>
+    <w:lsdException w:name="Medium Shading 1 Accent 1" w:semiHidden="0" w:uiPriority="63" w:unhideWhenUsed="0"/>
+    <w:lsdException w:name="Medium Shading 2 Accent 1" w:semiHidden="0" w:uiPriority="64" w:unhideWhenUsed="0"/>
+    <w:lsdException w:name="Medium List 1 Accent 1" w:semiHidden="0" w:uiPriority="65" w:unhideWhenUsed="0"/>
+    <w:lsdException w:name="Revision" w:unhideWhenUsed="0"/>
+    <w:lsdException w:name="List Paragraph" w:semiHidden="0" w:uiPriority="34" w:unhideWhenUsed="0" w:qFormat="1"/>
+    <w:lsdException w:name="Quote" w:semiHidden="0" w:uiPriority="29" w:unhideWhenUsed="0" w:qFormat="1"/>
+    <w:lsdException w:name="Intense Quote" w:semiHidden="0" w:uiPriority="30" w:unhideWhenUsed="0" w:qFormat="1"/>
+    <w:lsdException w:name="Medium List 2 Accent 1" w:semiHidden="0" w:uiPriority="66" w:unhideWhenUsed="0"/>
+    <w:lsdException w:name="Medium Grid 1 Accent 1" w:semiHidden="0" w:uiPriority="67" w:unhideWhenUsed="0"/>
+    <w:lsdException w:name="Medium Grid 2 Accent 1" w:semiHidden="0" w:uiPriority="68" w:unhideWhenUsed="0"/>
+    <w:lsdException w:name="Medium Grid 3 Accent 1" w:semiHidden="0" w:uiPriority="69" w:unhideWhenUsed="0"/>
+    <w:lsdException w:name="Dark List Accent 1" w:semiHidden="0" w:uiPriority="70" w:unhideWhenUsed="0"/>
+    <w:lsdException w:name="Colorful Shading Accent 1" w:semiHidden="0" w:uiPriority="71" w:unhideWhenUsed="0"/>
+    <w:lsdException w:name="Colorful List Accent 1" w:semiHidden="0" w:uiPriority="72" w:unhideWhenUsed="0"/>
+    <w:lsdException w:name="Colorful Grid Accent 1" w:semiHidden="0" w:uiPriority="73" w:unhideWhenUsed="0"/>
+    <w:lsdException w:name="Light Shading Accent 2" w:semiHidden="0" w:uiPriority="60" w:unhideWhenUsed="0"/>
+    <w:lsdException w:name="Light List Accent 2" w:semiHidden="0" w:uiPriority="61" w:unhideWhenUsed="0"/>
+    <w:lsdException w:name="Light Grid Accent 2" w:semiHidden="0" w:uiPriority="62" w:unhideWhenUsed="0"/>
+    <w:lsdException w:name="Medium Shading 1 Accent 2" w:semiHidden="0" w:uiPriority="63" w:unhideWhenUsed="0"/>
+    <w:lsdException w:name="Medium Shading 2 Accent 2" w:semiHidden="0" w:uiPriority="64" w:unhideWhenUsed="0"/>
+    <w:lsdException w:name="Medium List 1 Accent 2" w:semiHidden="0" w:uiPriority="65" w:unhideWhenUsed="0"/>
+    <w:lsdException w:name="Medium List 2 Accent 2" w:semiHidden="0" w:uiPriority="66" w:unhideWhenUsed="0"/>
+    <w:lsdException w:name="Medium Grid 1 Accent 2" w:semiHidden="0" w:uiPriority="67" w:unhideWhenUsed="0"/>
+    <w:lsdException w:name="Medium Grid 2 Accent 2" w:semiHidden="0" w:uiPriority="68" w:unhideWhenUsed="0"/>
+    <w:lsdException w:name="Medium Grid 3 Accent 2" w:semiHidden="0" w:uiPriority="69" w:unhideWhenUsed="0"/>
+    <w:lsdException w:name="Dark List Accent 2" w:semiHidden="0" w:uiPriority="70" w:unhideWhenUsed="0"/>
+    <w:lsdException w:name="Colorful Shading Accent 2" w:semiHidden="0" w:uiPriority="71" w:unhideWhenUsed="0"/>
+    <w:lsdException w:name="Colorful List Accent 2" w:semiHidden="0" w:uiPriority="72" w:unhideWhenUsed="0"/>
+    <w:lsdException w:name="Colorful Grid Accent 2" w:semiHidden="0" w:uiPriority="73" w:unhideWhenUsed="0"/>
+    <w:lsdException w:name="Light Shading Accent 3" w:semiHidden="0" w:uiPriority="60" w:unhideWhenUsed="0"/>
+    <w:lsdException w:name="Light List Accent 3" w:semiHidden="0" w:uiPriority="61" w:unhideWhenUsed="0"/>
+    <w:lsdException w:name="Light Grid Accent 3" w:semiHidden="0" w:uiPriority="62" w:unhideWhenUsed="0"/>
+    <w:lsdException w:name="Medium Shading 1 Accent 3" w:semiHidden="0" w:uiPriority="63" w:unhideWhenUsed="0"/>
+    <w:lsdException w:name="Medium Shading 2 Accent 3" w:semiHidden="0" w:uiPriority="64" w:unhideWhenUsed="0"/>
+    <w:lsdException w:name="Medium List 1 Accent 3" w:semiHidden="0" w:uiPriority="65" w:unhideWhenUsed="0"/>
+    <w:lsdException w:name="Medium List 2 Accent 3" w:semiHidden="0" w:uiPriority="66" w:unhideWhenUsed="0"/>
+    <w:lsdException w:name="Medium Grid 1 Accent 3" w:semiHidden="0" w:uiPriority="67" w:unhideWhenUsed="0"/>
+    <w:lsdException w:name="Medium Grid 2 Accent 3" w:semiHidden="0" w:uiPriority="68" w:unhideWhenUsed="0"/>
+    <w:lsdException w:name="Medium Grid 3 Accent 3" w:semiHidden="0" w:uiPriority="69" w:unhideWhenUsed="0"/>
+    <w:lsdException w:name="Dark List Accent 3" w:semiHidden="0" w:uiPriority="70" w:unhideWhenUsed="0"/>
+    <w:lsdException w:name="Colorful Shading Accent 3" w:semiHidden="0" w:uiPriority="71" w:unhideWhenUsed="0"/>
+    <w:lsdException w:name="Colorful List Accent 3" w:semiHidden="0" w:uiPriority="72" w:unhideWhenUsed="0"/>
+    <w:lsdException w:name="Colorful Grid Accent 3" w:semiHidden="0" w:uiPriority="73" w:unhideWhenUsed="0"/>
+    <w:lsdException w:name="Light Shading Accent 4" w:semiHidden="0" w:uiPriority="60" w:unhideWhenUsed="0"/>
+    <w:lsdException w:name="Light List Accent 4" w:semiHidden="0" w:uiPriority="61" w:unhideWhenUsed="0"/>
+    <w:lsdException w:name="Light Grid Accent 4" w:semiHidden="0" w:uiPriority="62" w:unhideWhenUsed="0"/>
+    <w:lsdException w:name="Medium Shading 1 Accent 4" w:semiHidden="0" w:uiPriority="63" w:unhideWhenUsed="0"/>
+    <w:lsdException w:name="Medium Shading 2 Accent 4" w:semiHidden="0" w:uiPriority="64" w:unhideWhenUsed="0"/>
+    <w:lsdException w:name="Medium List 1 Accent 4" w:semiHidden="0" w:uiPriority="65" w:unhideWhenUsed="0"/>
+    <w:lsdException w:name="Medium List 2 Accent 4" w:semiHidden="0" w:uiPriority="66" w:unhideWhenUsed="0"/>
+    <w:lsdException w:name="Medium Grid 1 Accent 4" w:semiHidden="0" w:uiPriority="67" w:unhideWhenUsed="0"/>
+    <w:lsdException w:name="Medium Grid 2 Accent 4" w:semiHidden="0" w:uiPriority="68" w:unhideWhenUsed="0"/>
+    <w:lsdException w:name="Medium Grid 3 Accent 4" w:semiHidden="0" w:uiPriority="69" w:unhideWhenUsed="0"/>
+    <w:lsdException w:name="Dark List Accent 4" w:semiHidden="0" w:uiPriority="70" w:unhideWhenUsed="0"/>
+    <w:lsdException w:name="Colorful Shading Accent 4" w:semiHidden="0" w:uiPriority="71" w:unhideWhenUsed="0"/>
+    <w:lsdException w:name="Colorful List Accent 4" w:semiHidden="0" w:uiPriority="72" w:unhideWhenUsed="0"/>
+    <w:lsdException w:name="Colorful Grid Accent 4" w:semiHidden="0" w:uiPriority="73" w:unhideWhenUsed="0"/>
+    <w:lsdException w:name="Light Shading Accent 5" w:semiHidden="0" w:uiPriority="60" w:unhideWhenUsed="0"/>
+    <w:lsdException w:name="Light List Accent 5" w:semiHidden="0" w:uiPriority="61" w:unhideWhenUsed="0"/>
+    <w:lsdException w:name="Light Grid Accent 5" w:semiHidden="0" w:uiPriority="62" w:unhideWhenUsed="0"/>
+    <w:lsdException w:name="Medium Shading 1 Accent 5" w:semiHidden="0" w:uiPriority="63" w:unhideWhenUsed="0"/>
+    <w:lsdException w:name="Medium Shading 2 Accent 5" w:semiHidden="0" w:uiPriority="64" w:unhideWhenUsed="0"/>
+    <w:lsdException w:name="Medium List 1 Accent 5" w:semiHidden="0" w:uiPriority="65" w:unhideWhenUsed="0"/>
+    <w:lsdException w:name="Medium List 2 Accent 5" w:semiHidden="0" w:uiPriority="66" w:unhideWhenUsed="0"/>
+    <w:lsdException w:name="Medium Grid 1 Accent 5" w:semiHidden="0" w:uiPriority="67" w:unhideWhenUsed="0"/>
+    <w:lsdException w:name="Medium Grid 2 Accent 5" w:semiHidden="0" w:uiPriority="68" w:unhideWhenUsed="0"/>
+    <w:lsdException w:name="Medium Grid 3 Accent 5" w:semiHidden="0" w:uiPriority="69" w:unhideWhenUsed="0"/>
+    <w:lsdException w:name="Dark List Accent 5" w:semiHidden="0" w:uiPriority="70" w:unhideWhenUsed="0"/>
+    <w:lsdException w:name="Colorful Shading Accent 5" w:semiHidden="0" w:uiPriority="71" w:unhideWhenUsed="0"/>
+    <w:lsdException w:name="Colorful List Accent 5" w:semiHidden="0" w:uiPriority="72" w:unhideWhenUsed="0"/>
+    <w:lsdException w:name="Colorful Grid Accent 5" w:semiHidden="0" w:uiPriority="73" w:unhideWhenUsed="0"/>
+    <w:lsdException w:name="Light Shading Accent 6" w:semiHidden="0" w:uiPriority="60" w:unhideWhenUsed="0"/>
+    <w:lsdException w:name="Light List Accent 6" w:semiHidden="0" w:uiPriority="61" w:unhideWhenUsed="0"/>
+    <w:lsdException w:name="Light Grid Accent 6" w:semiHidden="0" w:uiPriority="62" w:unhideWhenUsed="0"/>
+    <w:lsdException w:name="Medium Shading 1 Accent 6" w:semiHidden="0" w:uiPriority="63" w:unhideWhenUsed="0"/>
+    <w:lsdException w:name="Medium Shading 2 Accent 6" w:semiHidden="0" w:uiPriority="64" w:unhideWhenUsed="0"/>
+    <w:lsdException w:name="Medium List 1 Accent 6" w:semiHidden="0" w:uiPriority="65" w:unhideWhenUsed="0"/>
+    <w:lsdException w:name="Medium List 2 Accent 6" w:semiHidden="0" w:uiPriority="66" w:unhideWhenUsed="0"/>
+    <w:lsdException w:name="Medium Grid 1 Accent 6" w:semiHidden="0" w:uiPriority="67" w:unhideWhenUsed="0"/>
+    <w:lsdException w:name="Medium Grid 2 Accent 6" w:semiHidden="0" w:uiPriority="68" w:unhideWhenUsed="0"/>
+    <w:lsdException w:name="Medium Grid 3 Accent 6" w:semiHidden="0" w:uiPriority="69" w:unhideWhenUsed="0"/>
+    <w:lsdException w:name="Dark List Accent 6" w:semiHidden="0" w:uiPriority="70" w:unhideWhenUsed="0"/>
+    <w:lsdException w:name="Colorful Shading Accent 6" w:semiHidden="0" w:uiPriority="71" w:unhideWhenUsed="0"/>
+    <w:lsdException w:name="Colorful List Accent 6" w:semiHidden="0" w:uiPriority="72" w:unhideWhenUsed="0"/>
+    <w:lsdException w:name="Colorful Grid Accent 6" w:semiHidden="0" w:uiPriority="73" w:unhideWhenUsed="0"/>
+    <w:lsdException w:name="Subtle Emphasis" w:semiHidden="0" w:uiPriority="19" w:unhideWhenUsed="0" w:qFormat="1"/>
+    <w:lsdException w:name="Intense Emphasis" w:semiHidden="0" w:uiPriority="21" w:unhideWhenUsed="0" w:qFormat="1"/>
+    <w:lsdException w:name="Subtle Reference" w:semiHidden="0" w:uiPriority="31" w:unhideWhenUsed="0" w:qFormat="1"/>
+    <w:lsdException w:name="Intense Reference" w:semiHidden="0" w:uiPriority="32" w:unhideWhenUsed="0" w:qFormat="1"/>
+    <w:lsdException w:name="Book Title" w:semiHidden="0" w:uiPriority="33" w:unhideWhenUsed="0" w:qFormat="1"/>
+    <w:lsdException w:name="Bibliography" w:uiPriority="37"/>
+    <w:lsdException w:name="TOC Heading" w:uiPriority="39" w:qFormat="1"/>
+  </w:latentStyles>
+  <w:style w:type="paragraph" w:default="1" w:styleId="Normal">
+    <w:name w:val="Normal"/>
+    <w:qFormat/>
+  </w:style>
+  <w:style w:type="character" w:default="1" w:styleId="Fuentedeprrafopredeter">
+    <w:name w:val="Default Paragraph Font"/>
+    <w:uiPriority w:val="1"/>
+    <w:semiHidden/>
+    <w:unhideWhenUsed/>
+  </w:style>
+  <w:style w:type="table" w:default="1" w:styleId="Tablanormal">
+    <w:name w:val="Normal Table"/>
+    <w:uiPriority w:val="99"/>
+    <w:semiHidden/>
+    <w:unhideWhenUsed/>
+    <w:tblPr>
+      <w:tblInd w:w="0" w:type="dxa"/>
+      <w:tblCellMar>
+        <w:top w:w="0" w:type="dxa"/>
+        <w:left w:w="108" w:type="dxa"/>
+        <w:bottom w:w="0" w:type="dxa"/>
+        <w:right w:w="108" w:type="dxa"/>
+      </w:tblCellMar>
+    </w:tblPr>
+  </w:style>
+  <w:style w:type="numbering" w:default="1" w:styleId="Sinlista">
+    <w:name w:val="No List"/>
+    <w:uiPriority w:val="99"/>
+    <w:semiHidden/>
+    <w:unhideWhenUsed/>
+  </w:style>
+  <w:style w:type="paragraph" w:styleId="Prrafodelista">
+    <w:name w:val="List Paragraph"/>
+    <w:basedOn w:val="Normal"/>
+    <w:uiPriority w:val="34"/>
+    <w:qFormat/>
+    <w:rsid w:val="00C368C0"/>
+    <w:pPr>
+      <w:ind w:left="720"/>
+      <w:contextualSpacing/>
+    </w:pPr>
+  </w:style>
+  <w:style w:type="paragraph" w:styleId="Textodeglobo">
+    <w:name w:val="Balloon Text"/>
+    <w:basedOn w:val="Normal"/>
+    <w:link w:val="TextodegloboCar"/>
+    <w:uiPriority w:val="99"/>
+    <w:semiHidden/>
+    <w:unhideWhenUsed/>
+    <w:rsid w:val="00AF476F"/>
+    <w:rPr>
+      <w:rFonts w:ascii="Tahoma" w:hAnsi="Tahoma" w:cs="Tahoma"/>
+      <w:sz w:val="16"/>
+      <w:szCs w:val="16"/>
+    </w:rPr>
+  </w:style>
+  <w:style w:type="character" w:customStyle="1" w:styleId="TextodegloboCar">
+    <w:name w:val="Texto de globo Car"/>
+    <w:basedOn w:val="Fuentedeprrafopredeter"/>
+    <w:link w:val="Textodeglobo"/>
+    <w:uiPriority w:val="99"/>
+    <w:semiHidden/>
+    <w:rsid w:val="00AF476F"/>
+    <w:rPr>
+      <w:rFonts w:ascii="Tahoma" w:hAnsi="Tahoma" w:cs="Tahoma"/>
+      <w:sz w:val="16"/>
+      <w:szCs w:val="16"/>
+    </w:rPr>
   </w:style>
 </w:styles>
 </file>
@@ -1895,7 +1932,7 @@
     </a:clrScheme>
     <a:fontScheme name="Office">
       <a:majorFont>
-        <a:latin typeface="Calibri Light" panose="020F0302020204030204"/>
+        <a:latin typeface="Calibri Light"/>
         <a:ea typeface=""/>
         <a:cs typeface=""/>
         <a:font script="Jpan" typeface="游ゴシック Light"/>
@@ -1947,7 +1984,7 @@
         <a:font script="Tfng" typeface="Ebrima"/>
       </a:majorFont>
       <a:minorFont>
-        <a:latin typeface="Calibri" panose="020F0502020204030204"/>
+        <a:latin typeface="Calibri"/>
         <a:ea typeface=""/>
         <a:cs typeface=""/>
         <a:font script="Jpan" typeface="游明朝"/>
@@ -2141,13 +2178,22 @@
   <a:extraClrSchemeLst/>
   <a:extLst>
     <a:ext uri="{05A4C25C-085E-4340-85A3-A5531E510DB2}">
-      <thm15:themeFamily xmlns:thm15="http://schemas.microsoft.com/office/thememl/2012/main" name="Office Theme" id="{62F939B6-93AF-4DB8-9C6B-D6C7DFDC589F}" vid="{4A3C46E8-61CC-4603-A589-7422A47A8E4A}"/>
+      <thm15:themeFamily xmlns:thm15="http://schemas.microsoft.com/office/thememl/2012/main" xmlns="" name="Office Theme" id="{62F939B6-93AF-4DB8-9C6B-D6C7DFDC589F}" vid="{4A3C46E8-61CC-4603-A589-7422A47A8E4A}"/>
     </a:ext>
   </a:extLst>
 </a:theme>
 </file>
 
 <file path=customXml/item1.xml><?xml version="1.0" encoding="utf-8"?>
+<?mso-contentType ?>
+<FormTemplates xmlns="http://schemas.microsoft.com/sharepoint/v3/contenttype/forms">
+  <Display>DocumentLibraryForm</Display>
+  <Edit>DocumentLibraryForm</Edit>
+  <New>DocumentLibraryForm</New>
+</FormTemplates>
+</file>
+
+<file path=customXml/item2.xml><?xml version="1.0" encoding="utf-8"?>
 <ct:contentTypeSchema xmlns:ct="http://schemas.microsoft.com/office/2006/metadata/contentType" xmlns:ma="http://schemas.microsoft.com/office/2006/metadata/properties/metaAttributes" ct:_="" ma:_="" ma:contentTypeName="Document" ma:contentTypeID="0x01010006D6824D73E3DE4EA49F1DE85BB87440" ma:contentTypeVersion="10" ma:contentTypeDescription="Create a new document." ma:contentTypeScope="" ma:versionID="22025f65f2b59310c45d08dc7904e103">
   <xsd:schema xmlns:xsd="http://www.w3.org/2001/XMLSchema" xmlns:xs="http://www.w3.org/2001/XMLSchema" xmlns:p="http://schemas.microsoft.com/office/2006/metadata/properties" xmlns:ns2="0a55ba26-ed51-4a4b-b2b3-c050b062dc5b" xmlns:ns3="1a7d0b33-b83c-4bc0-9d90-fc50e44a6a8a" targetNamespace="http://schemas.microsoft.com/office/2006/metadata/properties" ma:root="true" ma:fieldsID="abdff1fa577d061c19e1c2c5292b7fb1" ns2:_="" ns3:_="">
     <xsd:import namespace="0a55ba26-ed51-4a4b-b2b3-c050b062dc5b"/>
@@ -2350,15 +2396,6 @@
 </ct:contentTypeSchema>
 </file>
 
-<file path=customXml/item2.xml><?xml version="1.0" encoding="utf-8"?>
-<?mso-contentType ?>
-<FormTemplates xmlns="http://schemas.microsoft.com/sharepoint/v3/contenttype/forms">
-  <Display>DocumentLibraryForm</Display>
-  <Edit>DocumentLibraryForm</Edit>
-  <New>DocumentLibraryForm</New>
-</FormTemplates>
-</file>
-
 <file path=customXml/item3.xml><?xml version="1.0" encoding="utf-8"?>
 <p:properties xmlns:p="http://schemas.microsoft.com/office/2006/metadata/properties" xmlns:xsi="http://www.w3.org/2001/XMLSchema-instance" xmlns:pc="http://schemas.microsoft.com/office/infopath/2007/PartnerControls">
   <documentManagement/>
@@ -2366,13 +2403,37 @@
 </file>
 
 <file path=customXml/itemProps1.xml><?xml version="1.0" encoding="utf-8"?>
-<ds:datastoreItem xmlns:ds="http://schemas.openxmlformats.org/officeDocument/2006/customXml" ds:itemID="{B829E4E8-40E9-4F3C-ABD3-29CE48D457A8}"/>
+<ds:datastoreItem xmlns:ds="http://schemas.openxmlformats.org/officeDocument/2006/customXml" ds:itemID="{96698C9F-4A84-4348-B5DB-C82B9EF02272}">
+  <ds:schemaRefs>
+    <ds:schemaRef ds:uri="http://schemas.microsoft.com/sharepoint/v3/contenttype/forms"/>
+  </ds:schemaRefs>
+</ds:datastoreItem>
 </file>
 
 <file path=customXml/itemProps2.xml><?xml version="1.0" encoding="utf-8"?>
-<ds:datastoreItem xmlns:ds="http://schemas.openxmlformats.org/officeDocument/2006/customXml" ds:itemID="{96698C9F-4A84-4348-B5DB-C82B9EF02272}"/>
+<ds:datastoreItem xmlns:ds="http://schemas.openxmlformats.org/officeDocument/2006/customXml" ds:itemID="{B829E4E8-40E9-4F3C-ABD3-29CE48D457A8}">
+  <ds:schemaRefs>
+    <ds:schemaRef ds:uri="http://schemas.microsoft.com/office/2006/metadata/contentType"/>
+    <ds:schemaRef ds:uri="http://schemas.microsoft.com/office/2006/metadata/properties/metaAttributes"/>
+    <ds:schemaRef ds:uri="http://www.w3.org/2001/XMLSchema"/>
+    <ds:schemaRef ds:uri="http://schemas.microsoft.com/office/2006/metadata/properties"/>
+    <ds:schemaRef ds:uri="0a55ba26-ed51-4a4b-b2b3-c050b062dc5b"/>
+    <ds:schemaRef ds:uri="1a7d0b33-b83c-4bc0-9d90-fc50e44a6a8a"/>
+    <ds:schemaRef ds:uri="http://schemas.microsoft.com/office/2006/documentManagement/types"/>
+    <ds:schemaRef ds:uri="http://schemas.microsoft.com/office/infopath/2007/PartnerControls"/>
+    <ds:schemaRef ds:uri="http://schemas.openxmlformats.org/package/2006/metadata/core-properties"/>
+    <ds:schemaRef ds:uri="http://purl.org/dc/elements/1.1/"/>
+    <ds:schemaRef ds:uri="http://purl.org/dc/terms/"/>
+    <ds:schemaRef ds:uri="http://schemas.microsoft.com/internal/obd"/>
+  </ds:schemaRefs>
+</ds:datastoreItem>
 </file>
 
 <file path=customXml/itemProps3.xml><?xml version="1.0" encoding="utf-8"?>
-<ds:datastoreItem xmlns:ds="http://schemas.openxmlformats.org/officeDocument/2006/customXml" ds:itemID="{82CFD83A-F9EA-4BB7-9245-9B78B5FE2A12}"/>
+<ds:datastoreItem xmlns:ds="http://schemas.openxmlformats.org/officeDocument/2006/customXml" ds:itemID="{82CFD83A-F9EA-4BB7-9245-9B78B5FE2A12}">
+  <ds:schemaRefs>
+    <ds:schemaRef ds:uri="http://schemas.microsoft.com/office/2006/metadata/properties"/>
+    <ds:schemaRef ds:uri="http://schemas.microsoft.com/office/infopath/2007/PartnerControls"/>
+  </ds:schemaRefs>
+</ds:datastoreItem>
 </file>